--- a/Meta_Final/Final_Report.docx
+++ b/Meta_Final/Final_Report.docx
@@ -440,7 +440,7 @@
           <w:r>
             <w:fldChar w:fldCharType="separate"/>
           </w:r>
-          <w:hyperlink w:anchor="_Toc103953257" w:history="1">
+          <w:hyperlink w:anchor="_Toc103971774" w:history="1">
             <w:r>
               <w:rPr>
                 <w:rStyle w:val="Hyperlink"/>
@@ -485,7 +485,7 @@
                 <w:noProof/>
                 <w:webHidden/>
               </w:rPr>
-              <w:instrText xml:space="preserve"> PAGEREF _Toc103953257 \h </w:instrText>
+              <w:instrText xml:space="preserve"> PAGEREF _Toc103971774 \h </w:instrText>
             </w:r>
             <w:r>
               <w:rPr>
@@ -533,7 +533,7 @@
               <w:lang w:val="en-US" w:bidi="ar-SA"/>
             </w:rPr>
           </w:pPr>
-          <w:hyperlink w:anchor="_Toc103953258" w:history="1">
+          <w:hyperlink w:anchor="_Toc103971775" w:history="1">
             <w:r>
               <w:rPr>
                 <w:rStyle w:val="Hyperlink"/>
@@ -579,7 +579,7 @@
                 <w:noProof/>
                 <w:webHidden/>
               </w:rPr>
-              <w:instrText xml:space="preserve"> PAGEREF _Toc103953258 \h </w:instrText>
+              <w:instrText xml:space="preserve"> PAGEREF _Toc103971775 \h </w:instrText>
             </w:r>
             <w:r>
               <w:rPr>
@@ -627,7 +627,7 @@
               <w:lang w:val="en-US" w:bidi="ar-SA"/>
             </w:rPr>
           </w:pPr>
-          <w:hyperlink w:anchor="_Toc103953259" w:history="1">
+          <w:hyperlink w:anchor="_Toc103971776" w:history="1">
             <w:r>
               <w:rPr>
                 <w:rStyle w:val="Hyperlink"/>
@@ -673,7 +673,7 @@
                 <w:noProof/>
                 <w:webHidden/>
               </w:rPr>
-              <w:instrText xml:space="preserve"> PAGEREF _Toc103953259 \h </w:instrText>
+              <w:instrText xml:space="preserve"> PAGEREF _Toc103971776 \h </w:instrText>
             </w:r>
             <w:r>
               <w:rPr>
@@ -721,7 +721,7 @@
               <w:lang w:val="en-US" w:bidi="ar-SA"/>
             </w:rPr>
           </w:pPr>
-          <w:hyperlink w:anchor="_Toc103953260" w:history="1">
+          <w:hyperlink w:anchor="_Toc103971777" w:history="1">
             <w:r>
               <w:rPr>
                 <w:rStyle w:val="Hyperlink"/>
@@ -776,7 +776,7 @@
                 <w:noProof/>
                 <w:webHidden/>
               </w:rPr>
-              <w:instrText xml:space="preserve"> PAGEREF _Toc103953260 \h </w:instrText>
+              <w:instrText xml:space="preserve"> PAGEREF _Toc103971777 \h </w:instrText>
             </w:r>
             <w:r>
               <w:rPr>
@@ -823,7 +823,7 @@
               <w:lang w:val="en-US" w:bidi="ar-SA"/>
             </w:rPr>
           </w:pPr>
-          <w:hyperlink w:anchor="_Toc103953261" w:history="1">
+          <w:hyperlink w:anchor="_Toc103971778" w:history="1">
             <w:r>
               <w:rPr>
                 <w:rStyle w:val="Hyperlink"/>
@@ -869,7 +869,7 @@
                 <w:noProof/>
                 <w:webHidden/>
               </w:rPr>
-              <w:instrText xml:space="preserve"> PAGEREF _Toc103953261 \h </w:instrText>
+              <w:instrText xml:space="preserve"> PAGEREF _Toc103971778 \h </w:instrText>
             </w:r>
             <w:r>
               <w:rPr>
@@ -916,7 +916,7 @@
               <w:lang w:val="en-US" w:bidi="ar-SA"/>
             </w:rPr>
           </w:pPr>
-          <w:hyperlink w:anchor="_Toc103953262" w:history="1">
+          <w:hyperlink w:anchor="_Toc103971779" w:history="1">
             <w:r>
               <w:rPr>
                 <w:rStyle w:val="Hyperlink"/>
@@ -962,7 +962,7 @@
                 <w:noProof/>
                 <w:webHidden/>
               </w:rPr>
-              <w:instrText xml:space="preserve"> PAGEREF _Toc103953262 \h </w:instrText>
+              <w:instrText xml:space="preserve"> PAGEREF _Toc103971779 \h </w:instrText>
             </w:r>
             <w:r>
               <w:rPr>
@@ -1009,7 +1009,7 @@
               <w:lang w:val="en-US" w:bidi="ar-SA"/>
             </w:rPr>
           </w:pPr>
-          <w:hyperlink w:anchor="_Toc103953263" w:history="1">
+          <w:hyperlink w:anchor="_Toc103971780" w:history="1">
             <w:r>
               <w:rPr>
                 <w:rStyle w:val="Hyperlink"/>
@@ -1055,7 +1055,7 @@
                 <w:noProof/>
                 <w:webHidden/>
               </w:rPr>
-              <w:instrText xml:space="preserve"> PAGEREF _Toc103953263 \h </w:instrText>
+              <w:instrText xml:space="preserve"> PAGEREF _Toc103971780 \h </w:instrText>
             </w:r>
             <w:r>
               <w:rPr>
@@ -1102,7 +1102,7 @@
               <w:lang w:val="en-US" w:bidi="ar-SA"/>
             </w:rPr>
           </w:pPr>
-          <w:hyperlink w:anchor="_Toc103953264" w:history="1">
+          <w:hyperlink w:anchor="_Toc103971781" w:history="1">
             <w:r>
               <w:rPr>
                 <w:rStyle w:val="Hyperlink"/>
@@ -1148,7 +1148,7 @@
                 <w:noProof/>
                 <w:webHidden/>
               </w:rPr>
-              <w:instrText xml:space="preserve"> PAGEREF _Toc103953264 \h </w:instrText>
+              <w:instrText xml:space="preserve"> PAGEREF _Toc103971781 \h </w:instrText>
             </w:r>
             <w:r>
               <w:rPr>
@@ -1168,7 +1168,7 @@
                 <w:noProof/>
                 <w:webHidden/>
               </w:rPr>
-              <w:t>6</w:t>
+              <w:t>7</w:t>
             </w:r>
             <w:r>
               <w:rPr>
@@ -1195,7 +1195,7 @@
               <w:lang w:val="en-US" w:bidi="ar-SA"/>
             </w:rPr>
           </w:pPr>
-          <w:hyperlink w:anchor="_Toc103953265" w:history="1">
+          <w:hyperlink w:anchor="_Toc103971782" w:history="1">
             <w:r>
               <w:rPr>
                 <w:rStyle w:val="Hyperlink"/>
@@ -1240,7 +1240,7 @@
                 <w:noProof/>
                 <w:webHidden/>
               </w:rPr>
-              <w:instrText xml:space="preserve"> PAGEREF _Toc103953265 \h </w:instrText>
+              <w:instrText xml:space="preserve"> PAGEREF _Toc103971782 \h </w:instrText>
             </w:r>
             <w:r>
               <w:rPr>
@@ -1260,7 +1260,7 @@
                 <w:noProof/>
                 <w:webHidden/>
               </w:rPr>
-              <w:t>7</w:t>
+              <w:t>9</w:t>
             </w:r>
             <w:r>
               <w:rPr>
@@ -1288,7 +1288,7 @@
               <w:lang w:val="en-US" w:bidi="ar-SA"/>
             </w:rPr>
           </w:pPr>
-          <w:hyperlink w:anchor="_Toc103953266" w:history="1">
+          <w:hyperlink w:anchor="_Toc103971783" w:history="1">
             <w:r>
               <w:rPr>
                 <w:rStyle w:val="Hyperlink"/>
@@ -1334,7 +1334,7 @@
                 <w:noProof/>
                 <w:webHidden/>
               </w:rPr>
-              <w:instrText xml:space="preserve"> PAGEREF _Toc103953266 \h </w:instrText>
+              <w:instrText xml:space="preserve"> PAGEREF _Toc103971783 \h </w:instrText>
             </w:r>
             <w:r>
               <w:rPr>
@@ -1354,7 +1354,7 @@
                 <w:noProof/>
                 <w:webHidden/>
               </w:rPr>
-              <w:t>7</w:t>
+              <w:t>9</w:t>
             </w:r>
             <w:r>
               <w:rPr>
@@ -1381,7 +1381,7 @@
               <w:lang w:val="en-US" w:bidi="ar-SA"/>
             </w:rPr>
           </w:pPr>
-          <w:hyperlink w:anchor="_Toc103953267" w:history="1">
+          <w:hyperlink w:anchor="_Toc103971784" w:history="1">
             <w:r>
               <w:rPr>
                 <w:rStyle w:val="Hyperlink"/>
@@ -1435,7 +1435,7 @@
                 <w:noProof/>
                 <w:webHidden/>
               </w:rPr>
-              <w:instrText xml:space="preserve"> PAGEREF _Toc103953267 \h </w:instrText>
+              <w:instrText xml:space="preserve"> PAGEREF _Toc103971784 \h </w:instrText>
             </w:r>
             <w:r>
               <w:rPr>
@@ -1455,7 +1455,7 @@
                 <w:noProof/>
                 <w:webHidden/>
               </w:rPr>
-              <w:t>7</w:t>
+              <w:t>9</w:t>
             </w:r>
             <w:r>
               <w:rPr>
@@ -1482,7 +1482,7 @@
               <w:lang w:val="en-US" w:bidi="ar-SA"/>
             </w:rPr>
           </w:pPr>
-          <w:hyperlink w:anchor="_Toc103953268" w:history="1">
+          <w:hyperlink w:anchor="_Toc103971785" w:history="1">
             <w:r>
               <w:rPr>
                 <w:rStyle w:val="Hyperlink"/>
@@ -1528,7 +1528,7 @@
                 <w:noProof/>
                 <w:webHidden/>
               </w:rPr>
-              <w:instrText xml:space="preserve"> PAGEREF _Toc103953268 \h </w:instrText>
+              <w:instrText xml:space="preserve"> PAGEREF _Toc103971785 \h </w:instrText>
             </w:r>
             <w:r>
               <w:rPr>
@@ -1548,7 +1548,7 @@
                 <w:noProof/>
                 <w:webHidden/>
               </w:rPr>
-              <w:t>7</w:t>
+              <w:t>9</w:t>
             </w:r>
             <w:r>
               <w:rPr>
@@ -1576,7 +1576,7 @@
               <w:lang w:val="en-US" w:bidi="ar-SA"/>
             </w:rPr>
           </w:pPr>
-          <w:hyperlink w:anchor="_Toc103953269" w:history="1">
+          <w:hyperlink w:anchor="_Toc103971786" w:history="1">
             <w:r>
               <w:rPr>
                 <w:rStyle w:val="Hyperlink"/>
@@ -1622,7 +1622,7 @@
                 <w:noProof/>
                 <w:webHidden/>
               </w:rPr>
-              <w:instrText xml:space="preserve"> PAGEREF _Toc103953269 \h </w:instrText>
+              <w:instrText xml:space="preserve"> PAGEREF _Toc103971786 \h </w:instrText>
             </w:r>
             <w:r>
               <w:rPr>
@@ -1642,7 +1642,7 @@
                 <w:noProof/>
                 <w:webHidden/>
               </w:rPr>
-              <w:t>7</w:t>
+              <w:t>9</w:t>
             </w:r>
             <w:r>
               <w:rPr>
@@ -1670,7 +1670,7 @@
               <w:lang w:val="en-US" w:bidi="ar-SA"/>
             </w:rPr>
           </w:pPr>
-          <w:hyperlink w:anchor="_Toc103953270" w:history="1">
+          <w:hyperlink w:anchor="_Toc103971787" w:history="1">
             <w:r>
               <w:rPr>
                 <w:rStyle w:val="Hyperlink"/>
@@ -1716,7 +1716,7 @@
                 <w:noProof/>
                 <w:webHidden/>
               </w:rPr>
-              <w:instrText xml:space="preserve"> PAGEREF _Toc103953270 \h </w:instrText>
+              <w:instrText xml:space="preserve"> PAGEREF _Toc103971787 \h </w:instrText>
             </w:r>
             <w:r>
               <w:rPr>
@@ -1736,7 +1736,7 @@
                 <w:noProof/>
                 <w:webHidden/>
               </w:rPr>
-              <w:t>7</w:t>
+              <w:t>9</w:t>
             </w:r>
             <w:r>
               <w:rPr>
@@ -1763,7 +1763,7 @@
               <w:lang w:val="en-US" w:bidi="ar-SA"/>
             </w:rPr>
           </w:pPr>
-          <w:hyperlink w:anchor="_Toc103953271" w:history="1">
+          <w:hyperlink w:anchor="_Toc103971788" w:history="1">
             <w:r>
               <w:rPr>
                 <w:rStyle w:val="Hyperlink"/>
@@ -1808,7 +1808,7 @@
                 <w:noProof/>
                 <w:webHidden/>
               </w:rPr>
-              <w:instrText xml:space="preserve"> PAGEREF _Toc103953271 \h </w:instrText>
+              <w:instrText xml:space="preserve"> PAGEREF _Toc103971788 \h </w:instrText>
             </w:r>
             <w:r>
               <w:rPr>
@@ -1828,7 +1828,383 @@
                 <w:noProof/>
                 <w:webHidden/>
               </w:rPr>
-              <w:t>8</w:t>
+              <w:t>10</w:t>
+            </w:r>
+            <w:r>
+              <w:rPr>
+                <w:noProof/>
+                <w:webHidden/>
+              </w:rPr>
+              <w:fldChar w:fldCharType="end"/>
+            </w:r>
+          </w:hyperlink>
+        </w:p>
+        <w:p>
+          <w:pPr>
+            <w:pStyle w:val="TOC2"/>
+            <w:tabs>
+              <w:tab w:val="left" w:pos="660"/>
+              <w:tab w:val="right" w:leader="dot" w:pos="9350"/>
+            </w:tabs>
+            <w:rPr>
+              <w:rFonts w:asciiTheme="minorHAnsi" w:eastAsiaTheme="minorEastAsia" w:hAnsiTheme="minorHAnsi" w:cstheme="minorBidi"/>
+              <w:noProof/>
+              <w:color w:val="auto"/>
+              <w:kern w:val="0"/>
+              <w:sz w:val="22"/>
+              <w:szCs w:val="22"/>
+              <w:lang w:val="en-US" w:bidi="ar-SA"/>
+            </w:rPr>
+          </w:pPr>
+          <w:hyperlink w:anchor="_Toc103971789" w:history="1">
+            <w:r>
+              <w:rPr>
+                <w:rStyle w:val="Hyperlink"/>
+                <w:noProof/>
+              </w:rPr>
+              <w:t>a.</w:t>
+            </w:r>
+            <w:r>
+              <w:rPr>
+                <w:rFonts w:asciiTheme="minorHAnsi" w:eastAsiaTheme="minorEastAsia" w:hAnsiTheme="minorHAnsi" w:cstheme="minorBidi"/>
+                <w:noProof/>
+                <w:color w:val="auto"/>
+                <w:kern w:val="0"/>
+                <w:sz w:val="22"/>
+                <w:szCs w:val="22"/>
+                <w:lang w:val="en-US" w:bidi="ar-SA"/>
+              </w:rPr>
+              <w:tab/>
+            </w:r>
+            <w:r>
+              <w:rPr>
+                <w:rStyle w:val="Hyperlink"/>
+                <w:noProof/>
+              </w:rPr>
+              <w:t>Segurança da base de dados</w:t>
+            </w:r>
+            <w:r>
+              <w:rPr>
+                <w:noProof/>
+                <w:webHidden/>
+              </w:rPr>
+              <w:tab/>
+            </w:r>
+            <w:r>
+              <w:rPr>
+                <w:noProof/>
+                <w:webHidden/>
+              </w:rPr>
+              <w:fldChar w:fldCharType="begin"/>
+            </w:r>
+            <w:r>
+              <w:rPr>
+                <w:noProof/>
+                <w:webHidden/>
+              </w:rPr>
+              <w:instrText xml:space="preserve"> PAGEREF _Toc103971789 \h </w:instrText>
+            </w:r>
+            <w:r>
+              <w:rPr>
+                <w:noProof/>
+                <w:webHidden/>
+              </w:rPr>
+            </w:r>
+            <w:r>
+              <w:rPr>
+                <w:noProof/>
+                <w:webHidden/>
+              </w:rPr>
+              <w:fldChar w:fldCharType="separate"/>
+            </w:r>
+            <w:r>
+              <w:rPr>
+                <w:noProof/>
+                <w:webHidden/>
+              </w:rPr>
+              <w:t>10</w:t>
+            </w:r>
+            <w:r>
+              <w:rPr>
+                <w:noProof/>
+                <w:webHidden/>
+              </w:rPr>
+              <w:fldChar w:fldCharType="end"/>
+            </w:r>
+          </w:hyperlink>
+        </w:p>
+        <w:p>
+          <w:pPr>
+            <w:pStyle w:val="TOC2"/>
+            <w:tabs>
+              <w:tab w:val="left" w:pos="660"/>
+              <w:tab w:val="right" w:leader="dot" w:pos="9350"/>
+            </w:tabs>
+            <w:rPr>
+              <w:rFonts w:asciiTheme="minorHAnsi" w:eastAsiaTheme="minorEastAsia" w:hAnsiTheme="minorHAnsi" w:cstheme="minorBidi"/>
+              <w:noProof/>
+              <w:color w:val="auto"/>
+              <w:kern w:val="0"/>
+              <w:sz w:val="22"/>
+              <w:szCs w:val="22"/>
+              <w:lang w:val="en-US" w:bidi="ar-SA"/>
+            </w:rPr>
+          </w:pPr>
+          <w:hyperlink w:anchor="_Toc103971790" w:history="1">
+            <w:r>
+              <w:rPr>
+                <w:rStyle w:val="Hyperlink"/>
+                <w:noProof/>
+              </w:rPr>
+              <w:t>b.</w:t>
+            </w:r>
+            <w:r>
+              <w:rPr>
+                <w:rFonts w:asciiTheme="minorHAnsi" w:eastAsiaTheme="minorEastAsia" w:hAnsiTheme="minorHAnsi" w:cstheme="minorBidi"/>
+                <w:noProof/>
+                <w:color w:val="auto"/>
+                <w:kern w:val="0"/>
+                <w:sz w:val="22"/>
+                <w:szCs w:val="22"/>
+                <w:lang w:val="en-US" w:bidi="ar-SA"/>
+              </w:rPr>
+              <w:tab/>
+            </w:r>
+            <w:r>
+              <w:rPr>
+                <w:rStyle w:val="Hyperlink"/>
+                <w:noProof/>
+              </w:rPr>
+              <w:t>Autenticação de utilizadores</w:t>
+            </w:r>
+            <w:r>
+              <w:rPr>
+                <w:noProof/>
+                <w:webHidden/>
+              </w:rPr>
+              <w:tab/>
+            </w:r>
+            <w:r>
+              <w:rPr>
+                <w:noProof/>
+                <w:webHidden/>
+              </w:rPr>
+              <w:fldChar w:fldCharType="begin"/>
+            </w:r>
+            <w:r>
+              <w:rPr>
+                <w:noProof/>
+                <w:webHidden/>
+              </w:rPr>
+              <w:instrText xml:space="preserve"> PAGEREF _Toc103971790 \h </w:instrText>
+            </w:r>
+            <w:r>
+              <w:rPr>
+                <w:noProof/>
+                <w:webHidden/>
+              </w:rPr>
+            </w:r>
+            <w:r>
+              <w:rPr>
+                <w:noProof/>
+                <w:webHidden/>
+              </w:rPr>
+              <w:fldChar w:fldCharType="separate"/>
+            </w:r>
+            <w:r>
+              <w:rPr>
+                <w:noProof/>
+                <w:webHidden/>
+              </w:rPr>
+              <w:t>10</w:t>
+            </w:r>
+            <w:r>
+              <w:rPr>
+                <w:noProof/>
+                <w:webHidden/>
+              </w:rPr>
+              <w:fldChar w:fldCharType="end"/>
+            </w:r>
+          </w:hyperlink>
+        </w:p>
+        <w:p>
+          <w:pPr>
+            <w:pStyle w:val="TOC2"/>
+            <w:tabs>
+              <w:tab w:val="left" w:pos="660"/>
+              <w:tab w:val="right" w:leader="dot" w:pos="9350"/>
+            </w:tabs>
+            <w:rPr>
+              <w:rFonts w:asciiTheme="minorHAnsi" w:eastAsiaTheme="minorEastAsia" w:hAnsiTheme="minorHAnsi" w:cstheme="minorBidi"/>
+              <w:noProof/>
+              <w:color w:val="auto"/>
+              <w:kern w:val="0"/>
+              <w:sz w:val="22"/>
+              <w:szCs w:val="22"/>
+              <w:lang w:val="en-US" w:bidi="ar-SA"/>
+            </w:rPr>
+          </w:pPr>
+          <w:hyperlink w:anchor="_Toc103971791" w:history="1">
+            <w:r>
+              <w:rPr>
+                <w:rStyle w:val="Hyperlink"/>
+                <w:noProof/>
+              </w:rPr>
+              <w:t>c.</w:t>
+            </w:r>
+            <w:r>
+              <w:rPr>
+                <w:rFonts w:asciiTheme="minorHAnsi" w:eastAsiaTheme="minorEastAsia" w:hAnsiTheme="minorHAnsi" w:cstheme="minorBidi"/>
+                <w:noProof/>
+                <w:color w:val="auto"/>
+                <w:kern w:val="0"/>
+                <w:sz w:val="22"/>
+                <w:szCs w:val="22"/>
+                <w:lang w:val="en-US" w:bidi="ar-SA"/>
+              </w:rPr>
+              <w:tab/>
+            </w:r>
+            <w:r>
+              <w:rPr>
+                <w:rStyle w:val="Hyperlink"/>
+                <w:noProof/>
+              </w:rPr>
+              <w:t>Controlo de concorrência e transações</w:t>
+            </w:r>
+            <w:r>
+              <w:rPr>
+                <w:noProof/>
+                <w:webHidden/>
+              </w:rPr>
+              <w:tab/>
+            </w:r>
+            <w:r>
+              <w:rPr>
+                <w:noProof/>
+                <w:webHidden/>
+              </w:rPr>
+              <w:fldChar w:fldCharType="begin"/>
+            </w:r>
+            <w:r>
+              <w:rPr>
+                <w:noProof/>
+                <w:webHidden/>
+              </w:rPr>
+              <w:instrText xml:space="preserve"> PAGEREF _Toc103971791 \h </w:instrText>
+            </w:r>
+            <w:r>
+              <w:rPr>
+                <w:noProof/>
+                <w:webHidden/>
+              </w:rPr>
+            </w:r>
+            <w:r>
+              <w:rPr>
+                <w:noProof/>
+                <w:webHidden/>
+              </w:rPr>
+              <w:fldChar w:fldCharType="separate"/>
+            </w:r>
+            <w:r>
+              <w:rPr>
+                <w:noProof/>
+                <w:webHidden/>
+              </w:rPr>
+              <w:t>10</w:t>
+            </w:r>
+            <w:r>
+              <w:rPr>
+                <w:noProof/>
+                <w:webHidden/>
+              </w:rPr>
+              <w:fldChar w:fldCharType="end"/>
+            </w:r>
+          </w:hyperlink>
+        </w:p>
+        <w:p>
+          <w:pPr>
+            <w:pStyle w:val="TOC2"/>
+            <w:tabs>
+              <w:tab w:val="left" w:pos="660"/>
+              <w:tab w:val="right" w:leader="dot" w:pos="9350"/>
+            </w:tabs>
+            <w:rPr>
+              <w:rFonts w:asciiTheme="minorHAnsi" w:eastAsiaTheme="minorEastAsia" w:hAnsiTheme="minorHAnsi" w:cstheme="minorBidi"/>
+              <w:noProof/>
+              <w:color w:val="auto"/>
+              <w:kern w:val="0"/>
+              <w:sz w:val="22"/>
+              <w:szCs w:val="22"/>
+              <w:lang w:val="en-US" w:bidi="ar-SA"/>
+            </w:rPr>
+          </w:pPr>
+          <w:hyperlink w:anchor="_Toc103971792" w:history="1">
+            <w:r>
+              <w:rPr>
+                <w:rStyle w:val="Hyperlink"/>
+                <w:noProof/>
+              </w:rPr>
+              <w:t>d.</w:t>
+            </w:r>
+            <w:r>
+              <w:rPr>
+                <w:rFonts w:asciiTheme="minorHAnsi" w:eastAsiaTheme="minorEastAsia" w:hAnsiTheme="minorHAnsi" w:cstheme="minorBidi"/>
+                <w:noProof/>
+                <w:color w:val="auto"/>
+                <w:kern w:val="0"/>
+                <w:sz w:val="22"/>
+                <w:szCs w:val="22"/>
+                <w:lang w:val="en-US" w:bidi="ar-SA"/>
+              </w:rPr>
+              <w:tab/>
+            </w:r>
+            <w:r>
+              <w:rPr>
+                <w:rStyle w:val="Hyperlink"/>
+                <w:noProof/>
+              </w:rPr>
+              <w:t>Notificações</w:t>
+            </w:r>
+            <w:r>
+              <w:rPr>
+                <w:noProof/>
+                <w:webHidden/>
+              </w:rPr>
+              <w:tab/>
+            </w:r>
+            <w:r>
+              <w:rPr>
+                <w:noProof/>
+                <w:webHidden/>
+              </w:rPr>
+              <w:fldChar w:fldCharType="begin"/>
+            </w:r>
+            <w:r>
+              <w:rPr>
+                <w:noProof/>
+                <w:webHidden/>
+              </w:rPr>
+              <w:instrText xml:space="preserve"> PAGEREF _Toc103971792 \h </w:instrText>
+            </w:r>
+            <w:r>
+              <w:rPr>
+                <w:noProof/>
+                <w:webHidden/>
+              </w:rPr>
+            </w:r>
+            <w:r>
+              <w:rPr>
+                <w:noProof/>
+                <w:webHidden/>
+              </w:rPr>
+              <w:fldChar w:fldCharType="separate"/>
+            </w:r>
+            <w:r>
+              <w:rPr>
+                <w:noProof/>
+                <w:webHidden/>
+              </w:rPr>
+              <w:t>11</w:t>
             </w:r>
             <w:r>
               <w:rPr>
@@ -1855,7 +2231,7 @@
               <w:lang w:val="en-US" w:bidi="ar-SA"/>
             </w:rPr>
           </w:pPr>
-          <w:hyperlink w:anchor="_Toc103953272" w:history="1">
+          <w:hyperlink w:anchor="_Toc103971793" w:history="1">
             <w:r>
               <w:rPr>
                 <w:rStyle w:val="Hyperlink"/>
@@ -1900,7 +2276,7 @@
                 <w:noProof/>
                 <w:webHidden/>
               </w:rPr>
-              <w:instrText xml:space="preserve"> PAGEREF _Toc103953272 \h </w:instrText>
+              <w:instrText xml:space="preserve"> PAGEREF _Toc103971793 \h </w:instrText>
             </w:r>
             <w:r>
               <w:rPr>
@@ -1920,7 +2296,7 @@
                 <w:noProof/>
                 <w:webHidden/>
               </w:rPr>
-              <w:t>8</w:t>
+              <w:t>12</w:t>
             </w:r>
             <w:r>
               <w:rPr>
@@ -1973,7 +2349,7 @@
         </w:numPr>
       </w:pPr>
       <w:bookmarkStart w:id="2" w:name="_Toc103931789"/>
-      <w:bookmarkStart w:id="3" w:name="_Toc103953257"/>
+      <w:bookmarkStart w:id="3" w:name="_Toc103971774"/>
       <w:r>
         <w:lastRenderedPageBreak/>
         <w:t>Manual do Utilizador</w:t>
@@ -1990,7 +2366,7 @@
           <w:numId w:val="1"/>
         </w:numPr>
       </w:pPr>
-      <w:bookmarkStart w:id="4" w:name="_Toc103953258"/>
+      <w:bookmarkStart w:id="4" w:name="_Toc103971775"/>
       <w:r>
         <w:t>Descrição do sistema</w:t>
       </w:r>
@@ -2057,7 +2433,7 @@
           <w:numId w:val="1"/>
         </w:numPr>
       </w:pPr>
-      <w:bookmarkStart w:id="5" w:name="_Toc103953259"/>
+      <w:bookmarkStart w:id="5" w:name="_Toc103971776"/>
       <w:r>
         <w:t>Níveis de acesso dos utilizadores</w:t>
       </w:r>
@@ -2083,7 +2459,19 @@
         <w:t>maior</w:t>
       </w:r>
       <w:r>
-        <w:t xml:space="preserve"> poder hierárquico é o admin, </w:t>
+        <w:t xml:space="preserve"> poder hierárquico é </w:t>
+      </w:r>
+      <w:r>
+        <w:t>“</w:t>
+      </w:r>
+      <w:r>
+        <w:t>admin</w:t>
+      </w:r>
+      <w:r>
+        <w:t>”</w:t>
+      </w:r>
+      <w:r>
+        <w:t xml:space="preserve">, </w:t>
       </w:r>
       <w:r>
         <w:t xml:space="preserve">com </w:t>
@@ -2092,13 +2480,34 @@
         <w:t xml:space="preserve">permissões de moderação e gestão da plataforma. </w:t>
       </w:r>
       <w:r>
-        <w:t xml:space="preserve">Apenas um admin </w:t>
+        <w:t xml:space="preserve">Apenas um </w:t>
+      </w:r>
+      <w:r>
+        <w:t>“</w:t>
+      </w:r>
+      <w:r>
+        <w:t>admin</w:t>
+      </w:r>
+      <w:r>
+        <w:t>”</w:t>
+      </w:r>
+      <w:r>
+        <w:t xml:space="preserve"> </w:t>
       </w:r>
       <w:r>
         <w:t xml:space="preserve">pode criar </w:t>
       </w:r>
       <w:r>
-        <w:t>vendedores (“sellers”) e outros admins</w:t>
+        <w:t xml:space="preserve">vendedores (“sellers”) e outros </w:t>
+      </w:r>
+      <w:r>
+        <w:t>“</w:t>
+      </w:r>
+      <w:r>
+        <w:t>admins</w:t>
+      </w:r>
+      <w:r>
+        <w:t>”</w:t>
       </w:r>
       <w:r>
         <w:t xml:space="preserve"> e criar campanhas promocionais.</w:t>
@@ -2159,7 +2568,13 @@
         <w:t xml:space="preserve">pode </w:t>
       </w:r>
       <w:r>
-        <w:t>efetuar compras, deixar rating/feedback de um produto que tenha comprado e subscrever a campanha</w:t>
+        <w:t xml:space="preserve">efetuar compras, deixar feedback </w:t>
+      </w:r>
+      <w:r>
+        <w:t xml:space="preserve">(“rating”) </w:t>
+      </w:r>
+      <w:r>
+        <w:t>de um produto que tenha comprado e subscrever a campanha</w:t>
       </w:r>
       <w:r>
         <w:t>s promocionais</w:t>
@@ -2185,7 +2600,7 @@
           <w:numId w:val="1"/>
         </w:numPr>
       </w:pPr>
-      <w:bookmarkStart w:id="6" w:name="_Toc103953260"/>
+      <w:bookmarkStart w:id="6" w:name="_Toc103971777"/>
       <w:r>
         <w:rPr>
           <w:i/>
@@ -2210,7 +2625,7 @@
           <w:szCs w:val="28"/>
         </w:rPr>
       </w:pPr>
-      <w:bookmarkStart w:id="7" w:name="_Toc103953261"/>
+      <w:bookmarkStart w:id="7" w:name="_Toc103971778"/>
       <w:r>
         <w:rPr>
           <w:sz w:val="28"/>
@@ -2257,7 +2672,19 @@
         <w:t>.</w:t>
       </w:r>
       <w:r>
-        <w:t xml:space="preserve"> Apenas os administradores podem criar “sellers” e outros admins.</w:t>
+        <w:t xml:space="preserve"> Apenas os administradores podem criar “sellers” e outros </w:t>
+      </w:r>
+      <w:r>
+        <w:t>“</w:t>
+      </w:r>
+      <w:r>
+        <w:t>admins</w:t>
+      </w:r>
+      <w:r>
+        <w:t>”</w:t>
+      </w:r>
+      <w:r>
+        <w:t>.</w:t>
       </w:r>
     </w:p>
     <w:p>
@@ -3547,7 +3974,13 @@
                                 <w:t>}</w:t>
                               </w:r>
                             </w:p>
-                            <w:p/>
+                            <w:p>
+                              <w:pPr>
+                                <w:rPr>
+                                  <w:lang w:val="en-US"/>
+                                </w:rPr>
+                              </w:pPr>
+                            </w:p>
                           </w:txbxContent>
                         </wps:txbx>
                         <wps:bodyPr rot="0" vert="horz" wrap="square" lIns="91440" tIns="45720" rIns="91440" bIns="45720" anchor="t" anchorCtr="0">
@@ -3589,14 +4022,14 @@
                                 <w:rPr>
                                   <w:rFonts w:eastAsia="Times New Roman" w:cstheme="minorHAnsi"/>
                                   <w:color w:val="000000"/>
-                                  <w:lang w:bidi="ar-SA"/>
+                                  <w:lang w:val="en-US" w:bidi="ar-SA"/>
                                 </w:rPr>
                               </w:pPr>
                               <w:r>
                                 <w:rPr>
                                   <w:rFonts w:eastAsia="Times New Roman" w:cstheme="minorHAnsi"/>
                                   <w:color w:val="000000"/>
-                                  <w:lang w:bidi="ar-SA"/>
+                                  <w:lang w:val="en-US" w:bidi="ar-SA"/>
                                 </w:rPr>
                                 <w:t xml:space="preserve">Payload </w:t>
                               </w:r>
@@ -3620,7 +4053,7 @@
                                 <w:rPr>
                                   <w:rFonts w:eastAsia="Times New Roman" w:cstheme="minorHAnsi"/>
                                   <w:color w:val="000000"/>
-                                  <w:lang w:bidi="ar-SA"/>
+                                  <w:lang w:val="en-US" w:bidi="ar-SA"/>
                                 </w:rPr>
                                 <w:t>para “a</w:t>
                               </w:r>
@@ -3628,7 +4061,7 @@
                                 <w:rPr>
                                   <w:rFonts w:eastAsia="Times New Roman" w:cstheme="minorHAnsi"/>
                                   <w:color w:val="000000"/>
-                                  <w:lang w:bidi="ar-SA"/>
+                                  <w:lang w:val="en-US" w:bidi="ar-SA"/>
                                 </w:rPr>
                                 <w:t>dmin</w:t>
                               </w:r>
@@ -3636,7 +4069,7 @@
                                 <w:rPr>
                                   <w:rFonts w:eastAsia="Times New Roman" w:cstheme="minorHAnsi"/>
                                   <w:color w:val="000000"/>
-                                  <w:lang w:bidi="ar-SA"/>
+                                  <w:lang w:val="en-US" w:bidi="ar-SA"/>
                                 </w:rPr>
                                 <w:t>”</w:t>
                               </w:r>
@@ -3644,7 +4077,7 @@
                                 <w:rPr>
                                   <w:rFonts w:eastAsia="Times New Roman" w:cstheme="minorHAnsi"/>
                                   <w:color w:val="000000"/>
-                                  <w:lang w:bidi="ar-SA"/>
+                                  <w:lang w:val="en-US" w:bidi="ar-SA"/>
                                 </w:rPr>
                                 <w:t>:</w:t>
                               </w:r>
@@ -3659,7 +4092,7 @@
                                   <w:color w:val="000000"/>
                                   <w:sz w:val="18"/>
                                   <w:szCs w:val="18"/>
-                                  <w:lang w:bidi="ar-SA"/>
+                                  <w:lang w:val="en-US" w:bidi="ar-SA"/>
                                 </w:rPr>
                               </w:pPr>
                               <w:r>
@@ -3668,7 +4101,7 @@
                                   <w:color w:val="000000"/>
                                   <w:sz w:val="18"/>
                                   <w:szCs w:val="18"/>
-                                  <w:lang w:bidi="ar-SA"/>
+                                  <w:lang w:val="en-US" w:bidi="ar-SA"/>
                                 </w:rPr>
                                 <w:t>{</w:t>
                               </w:r>
@@ -3683,7 +4116,7 @@
                                   <w:color w:val="000000"/>
                                   <w:sz w:val="18"/>
                                   <w:szCs w:val="18"/>
-                                  <w:lang w:bidi="ar-SA"/>
+                                  <w:lang w:val="en-US" w:bidi="ar-SA"/>
                                 </w:rPr>
                               </w:pPr>
                               <w:r>
@@ -3692,7 +4125,7 @@
                                   <w:color w:val="000000"/>
                                   <w:sz w:val="18"/>
                                   <w:szCs w:val="18"/>
-                                  <w:lang w:bidi="ar-SA"/>
+                                  <w:lang w:val="en-US" w:bidi="ar-SA"/>
                                 </w:rPr>
                                 <w:t>    </w:t>
                               </w:r>
@@ -3702,7 +4135,7 @@
                                   <w:color w:val="A31515"/>
                                   <w:sz w:val="18"/>
                                   <w:szCs w:val="18"/>
-                                  <w:lang w:bidi="ar-SA"/>
+                                  <w:lang w:val="en-US" w:bidi="ar-SA"/>
                                 </w:rPr>
                                 <w:t>"username"</w:t>
                               </w:r>
@@ -3712,7 +4145,7 @@
                                   <w:color w:val="000000"/>
                                   <w:sz w:val="18"/>
                                   <w:szCs w:val="18"/>
-                                  <w:lang w:bidi="ar-SA"/>
+                                  <w:lang w:val="en-US" w:bidi="ar-SA"/>
                                 </w:rPr>
                                 <w:t>: </w:t>
                               </w:r>
@@ -3722,29 +4155,9 @@
                                   <w:color w:val="0451A5"/>
                                   <w:sz w:val="18"/>
                                   <w:szCs w:val="18"/>
-                                  <w:lang w:bidi="ar-SA"/>
-                                </w:rPr>
-                                <w:t>"</w:t>
-                              </w:r>
-                              <w:r>
-                                <w:rPr>
-                                  <w:rFonts w:ascii="Courier New" w:eastAsia="Times New Roman" w:hAnsi="Courier New" w:cs="Courier New"/>
-                                  <w:color w:val="0451A5"/>
-                                  <w:sz w:val="18"/>
-                                  <w:szCs w:val="18"/>
-                                  <w:lang w:bidi="ar-SA"/>
-                                </w:rPr>
-                                <w:t>username</w:t>
-                              </w:r>
-                              <w:r>
-                                <w:rPr>
-                                  <w:rFonts w:ascii="Courier New" w:eastAsia="Times New Roman" w:hAnsi="Courier New" w:cs="Courier New"/>
-                                  <w:color w:val="0451A5"/>
-                                  <w:sz w:val="18"/>
-                                  <w:szCs w:val="18"/>
-                                  <w:lang w:bidi="ar-SA"/>
-                                </w:rPr>
-                                <w:t>"</w:t>
+                                  <w:lang w:val="en-US" w:bidi="ar-SA"/>
+                                </w:rPr>
+                                <w:t>"username"</w:t>
                               </w:r>
                               <w:r>
                                 <w:rPr>
@@ -3752,7 +4165,7 @@
                                   <w:color w:val="000000"/>
                                   <w:sz w:val="18"/>
                                   <w:szCs w:val="18"/>
-                                  <w:lang w:bidi="ar-SA"/>
+                                  <w:lang w:val="en-US" w:bidi="ar-SA"/>
                                 </w:rPr>
                                 <w:t>, </w:t>
                               </w:r>
@@ -3776,7 +4189,7 @@
                                   <w:color w:val="000000"/>
                                   <w:sz w:val="18"/>
                                   <w:szCs w:val="18"/>
-                                  <w:lang w:bidi="ar-SA"/>
+                                  <w:lang w:val="en-US" w:bidi="ar-SA"/>
                                 </w:rPr>
                                 <w:t>    </w:t>
                               </w:r>
@@ -5218,7 +5631,13 @@
                           <w:t>}</w:t>
                         </w:r>
                       </w:p>
-                      <w:p/>
+                      <w:p>
+                        <w:pPr>
+                          <w:rPr>
+                            <w:lang w:val="en-US"/>
+                          </w:rPr>
+                        </w:pPr>
+                      </w:p>
                     </w:txbxContent>
                   </v:textbox>
                 </v:shape>
@@ -5233,14 +5652,14 @@
                           <w:rPr>
                             <w:rFonts w:eastAsia="Times New Roman" w:cstheme="minorHAnsi"/>
                             <w:color w:val="000000"/>
-                            <w:lang w:bidi="ar-SA"/>
+                            <w:lang w:val="en-US" w:bidi="ar-SA"/>
                           </w:rPr>
                         </w:pPr>
                         <w:r>
                           <w:rPr>
                             <w:rFonts w:eastAsia="Times New Roman" w:cstheme="minorHAnsi"/>
                             <w:color w:val="000000"/>
-                            <w:lang w:bidi="ar-SA"/>
+                            <w:lang w:val="en-US" w:bidi="ar-SA"/>
                           </w:rPr>
                           <w:t xml:space="preserve">Payload </w:t>
                         </w:r>
@@ -5264,7 +5683,7 @@
                           <w:rPr>
                             <w:rFonts w:eastAsia="Times New Roman" w:cstheme="minorHAnsi"/>
                             <w:color w:val="000000"/>
-                            <w:lang w:bidi="ar-SA"/>
+                            <w:lang w:val="en-US" w:bidi="ar-SA"/>
                           </w:rPr>
                           <w:t>para “a</w:t>
                         </w:r>
@@ -5272,7 +5691,7 @@
                           <w:rPr>
                             <w:rFonts w:eastAsia="Times New Roman" w:cstheme="minorHAnsi"/>
                             <w:color w:val="000000"/>
-                            <w:lang w:bidi="ar-SA"/>
+                            <w:lang w:val="en-US" w:bidi="ar-SA"/>
                           </w:rPr>
                           <w:t>dmin</w:t>
                         </w:r>
@@ -5280,7 +5699,7 @@
                           <w:rPr>
                             <w:rFonts w:eastAsia="Times New Roman" w:cstheme="minorHAnsi"/>
                             <w:color w:val="000000"/>
-                            <w:lang w:bidi="ar-SA"/>
+                            <w:lang w:val="en-US" w:bidi="ar-SA"/>
                           </w:rPr>
                           <w:t>”</w:t>
                         </w:r>
@@ -5288,7 +5707,7 @@
                           <w:rPr>
                             <w:rFonts w:eastAsia="Times New Roman" w:cstheme="minorHAnsi"/>
                             <w:color w:val="000000"/>
-                            <w:lang w:bidi="ar-SA"/>
+                            <w:lang w:val="en-US" w:bidi="ar-SA"/>
                           </w:rPr>
                           <w:t>:</w:t>
                         </w:r>
@@ -5303,7 +5722,7 @@
                             <w:color w:val="000000"/>
                             <w:sz w:val="18"/>
                             <w:szCs w:val="18"/>
-                            <w:lang w:bidi="ar-SA"/>
+                            <w:lang w:val="en-US" w:bidi="ar-SA"/>
                           </w:rPr>
                         </w:pPr>
                         <w:r>
@@ -5312,7 +5731,7 @@
                             <w:color w:val="000000"/>
                             <w:sz w:val="18"/>
                             <w:szCs w:val="18"/>
-                            <w:lang w:bidi="ar-SA"/>
+                            <w:lang w:val="en-US" w:bidi="ar-SA"/>
                           </w:rPr>
                           <w:t>{</w:t>
                         </w:r>
@@ -5327,7 +5746,7 @@
                             <w:color w:val="000000"/>
                             <w:sz w:val="18"/>
                             <w:szCs w:val="18"/>
-                            <w:lang w:bidi="ar-SA"/>
+                            <w:lang w:val="en-US" w:bidi="ar-SA"/>
                           </w:rPr>
                         </w:pPr>
                         <w:r>
@@ -5336,7 +5755,7 @@
                             <w:color w:val="000000"/>
                             <w:sz w:val="18"/>
                             <w:szCs w:val="18"/>
-                            <w:lang w:bidi="ar-SA"/>
+                            <w:lang w:val="en-US" w:bidi="ar-SA"/>
                           </w:rPr>
                           <w:t>    </w:t>
                         </w:r>
@@ -5346,7 +5765,7 @@
                             <w:color w:val="A31515"/>
                             <w:sz w:val="18"/>
                             <w:szCs w:val="18"/>
-                            <w:lang w:bidi="ar-SA"/>
+                            <w:lang w:val="en-US" w:bidi="ar-SA"/>
                           </w:rPr>
                           <w:t>"username"</w:t>
                         </w:r>
@@ -5356,7 +5775,7 @@
                             <w:color w:val="000000"/>
                             <w:sz w:val="18"/>
                             <w:szCs w:val="18"/>
-                            <w:lang w:bidi="ar-SA"/>
+                            <w:lang w:val="en-US" w:bidi="ar-SA"/>
                           </w:rPr>
                           <w:t>: </w:t>
                         </w:r>
@@ -5366,29 +5785,9 @@
                             <w:color w:val="0451A5"/>
                             <w:sz w:val="18"/>
                             <w:szCs w:val="18"/>
-                            <w:lang w:bidi="ar-SA"/>
-                          </w:rPr>
-                          <w:t>"</w:t>
-                        </w:r>
-                        <w:r>
-                          <w:rPr>
-                            <w:rFonts w:ascii="Courier New" w:eastAsia="Times New Roman" w:hAnsi="Courier New" w:cs="Courier New"/>
-                            <w:color w:val="0451A5"/>
-                            <w:sz w:val="18"/>
-                            <w:szCs w:val="18"/>
-                            <w:lang w:bidi="ar-SA"/>
-                          </w:rPr>
-                          <w:t>username</w:t>
-                        </w:r>
-                        <w:r>
-                          <w:rPr>
-                            <w:rFonts w:ascii="Courier New" w:eastAsia="Times New Roman" w:hAnsi="Courier New" w:cs="Courier New"/>
-                            <w:color w:val="0451A5"/>
-                            <w:sz w:val="18"/>
-                            <w:szCs w:val="18"/>
-                            <w:lang w:bidi="ar-SA"/>
-                          </w:rPr>
-                          <w:t>"</w:t>
+                            <w:lang w:val="en-US" w:bidi="ar-SA"/>
+                          </w:rPr>
+                          <w:t>"username"</w:t>
                         </w:r>
                         <w:r>
                           <w:rPr>
@@ -5396,7 +5795,7 @@
                             <w:color w:val="000000"/>
                             <w:sz w:val="18"/>
                             <w:szCs w:val="18"/>
-                            <w:lang w:bidi="ar-SA"/>
+                            <w:lang w:val="en-US" w:bidi="ar-SA"/>
                           </w:rPr>
                           <w:t>, </w:t>
                         </w:r>
@@ -5420,7 +5819,7 @@
                             <w:color w:val="000000"/>
                             <w:sz w:val="18"/>
                             <w:szCs w:val="18"/>
-                            <w:lang w:bidi="ar-SA"/>
+                            <w:lang w:val="en-US" w:bidi="ar-SA"/>
                           </w:rPr>
                           <w:t>    </w:t>
                         </w:r>
@@ -5901,15 +6300,7 @@
                                   <w:color w:val="000000"/>
                                   <w:lang w:val="en-US" w:bidi="ar-SA"/>
                                 </w:rPr>
-                                <w:t xml:space="preserve"> </w:t>
-                              </w:r>
-                              <w:r>
-                                <w:rPr>
-                                  <w:rFonts w:eastAsia="Times New Roman" w:cstheme="minorHAnsi"/>
-                                  <w:color w:val="000000"/>
-                                  <w:lang w:val="en-US" w:bidi="ar-SA"/>
-                                </w:rPr>
-                                <w:t>JSON</w:t>
+                                <w:t xml:space="preserve"> JSON</w:t>
                               </w:r>
                               <w:r>
                                 <w:rPr>
@@ -6483,15 +6874,7 @@
                             <w:color w:val="000000"/>
                             <w:lang w:val="en-US" w:bidi="ar-SA"/>
                           </w:rPr>
-                          <w:t xml:space="preserve"> </w:t>
-                        </w:r>
-                        <w:r>
-                          <w:rPr>
-                            <w:rFonts w:eastAsia="Times New Roman" w:cstheme="minorHAnsi"/>
-                            <w:color w:val="000000"/>
-                            <w:lang w:val="en-US" w:bidi="ar-SA"/>
-                          </w:rPr>
-                          <w:t>JSON</w:t>
+                          <w:t xml:space="preserve"> JSON</w:t>
                         </w:r>
                         <w:r>
                           <w:rPr>
@@ -7060,7 +7443,23 @@
         <w:t>Permite o</w:t>
       </w:r>
       <w:r>
-        <w:t>bter o nome, o stock, a descrição, o histórico de preços por versão, a média do rating e os comentários feitos a</w:t>
+        <w:t>bter o nome, o stock, a descrição, o histórico de preços por versão, a média do rating e os comentários</w:t>
+      </w:r>
+      <w:r>
+        <w:t xml:space="preserve"> de </w:t>
+      </w:r>
+      <w:r>
+        <w:rPr>
+          <w:i/>
+          <w:iCs/>
+        </w:rPr>
+        <w:t xml:space="preserve">feedback </w:t>
+      </w:r>
+      <w:r>
+        <w:t>fei</w:t>
+      </w:r>
+      <w:r>
+        <w:t>tos a</w:t>
       </w:r>
       <w:r>
         <w:t>o produto com ID {product_id}</w:t>
@@ -10013,7 +10412,7 @@
                                 <w:rPr>
                                   <w:rFonts w:eastAsia="Times New Roman" w:cstheme="minorHAnsi"/>
                                   <w:color w:val="000000"/>
-                                  <w:lang w:val="en-US" w:bidi="ar-SA"/>
+                                  <w:lang w:bidi="ar-SA"/>
                                 </w:rPr>
                                 <w:t>JSON</w:t>
                               </w:r>
@@ -10578,7 +10977,7 @@
                           <w:rPr>
                             <w:rFonts w:eastAsia="Times New Roman" w:cstheme="minorHAnsi"/>
                             <w:color w:val="000000"/>
-                            <w:lang w:val="en-US" w:bidi="ar-SA"/>
+                            <w:lang w:bidi="ar-SA"/>
                           </w:rPr>
                           <w:t>JSON</w:t>
                         </w:r>
@@ -16438,7 +16837,7 @@
           <w:szCs w:val="28"/>
         </w:rPr>
       </w:pPr>
-      <w:bookmarkStart w:id="8" w:name="_Toc103953262"/>
+      <w:bookmarkStart w:id="8" w:name="_Toc103971779"/>
       <w:r>
         <w:rPr>
           <w:sz w:val="28"/>
@@ -16614,7 +17013,7 @@
                               <w:rPr>
                                 <w:rFonts w:eastAsia="Times New Roman" w:cstheme="minorHAnsi"/>
                                 <w:color w:val="000000"/>
-                                <w:lang w:val="en-US" w:bidi="ar-SA"/>
+                                <w:lang w:bidi="ar-SA"/>
                               </w:rPr>
                               <w:t>JSON</w:t>
                             </w:r>
@@ -17105,7 +17504,7 @@
                         <w:rPr>
                           <w:rFonts w:eastAsia="Times New Roman" w:cstheme="minorHAnsi"/>
                           <w:color w:val="000000"/>
-                          <w:lang w:val="en-US" w:bidi="ar-SA"/>
+                          <w:lang w:bidi="ar-SA"/>
                         </w:rPr>
                         <w:t>JSON</w:t>
                       </w:r>
@@ -17607,7 +18006,7 @@
           <w:szCs w:val="28"/>
         </w:rPr>
       </w:pPr>
-      <w:bookmarkStart w:id="9" w:name="_Toc103953263"/>
+      <w:bookmarkStart w:id="9" w:name="_Toc103971780"/>
       <w:r>
         <w:rPr>
           <w:sz w:val="28"/>
@@ -17762,7 +18161,7 @@
                                 <w:rPr>
                                   <w:rFonts w:eastAsia="Times New Roman" w:cstheme="minorHAnsi"/>
                                   <w:color w:val="000000"/>
-                                  <w:lang w:val="en-US" w:bidi="ar-SA"/>
+                                  <w:lang w:bidi="ar-SA"/>
                                 </w:rPr>
                                 <w:t>JSON</w:t>
                               </w:r>
@@ -18617,7 +19016,7 @@
                           <w:rPr>
                             <w:rFonts w:eastAsia="Times New Roman" w:cstheme="minorHAnsi"/>
                             <w:color w:val="000000"/>
-                            <w:lang w:val="en-US" w:bidi="ar-SA"/>
+                            <w:lang w:bidi="ar-SA"/>
                           </w:rPr>
                           <w:t>JSON</w:t>
                         </w:r>
@@ -19933,7 +20332,7 @@
           <w:szCs w:val="28"/>
         </w:rPr>
       </w:pPr>
-      <w:bookmarkStart w:id="10" w:name="_Toc103953264"/>
+      <w:bookmarkStart w:id="10" w:name="_Toc103971781"/>
       <w:r>
         <w:rPr>
           <w:sz w:val="28"/>
@@ -20058,7 +20457,7 @@
                               <w:rPr>
                                 <w:rFonts w:eastAsia="Times New Roman" w:cstheme="minorHAnsi"/>
                                 <w:color w:val="000000"/>
-                                <w:lang w:bidi="ar-SA"/>
+                                <w:lang w:val="en-US" w:bidi="ar-SA"/>
                               </w:rPr>
                               <w:t xml:space="preserve"> </w:t>
                             </w:r>
@@ -20254,7 +20653,7 @@
                                 <w:color w:val="000000"/>
                                 <w:sz w:val="18"/>
                                 <w:szCs w:val="18"/>
-                                <w:lang w:bidi="ar-SA"/>
+                                <w:lang w:val="en-US" w:bidi="ar-SA"/>
                               </w:rPr>
                               <w:t>            </w:t>
                             </w:r>
@@ -20323,7 +20722,7 @@
                                 <w:color w:val="000000"/>
                                 <w:sz w:val="18"/>
                                 <w:szCs w:val="18"/>
-                                <w:lang w:val="en-US" w:bidi="ar-SA"/>
+                                <w:lang w:bidi="ar-SA"/>
                               </w:rPr>
                             </w:pPr>
                             <w:r>
@@ -20332,7 +20731,7 @@
                                 <w:color w:val="000000"/>
                                 <w:sz w:val="18"/>
                                 <w:szCs w:val="18"/>
-                                <w:lang w:val="en-US" w:bidi="ar-SA"/>
+                                <w:lang w:bidi="ar-SA"/>
                               </w:rPr>
                               <w:t>        {</w:t>
                             </w:r>
@@ -20347,7 +20746,7 @@
                                 <w:color w:val="000000"/>
                                 <w:sz w:val="18"/>
                                 <w:szCs w:val="18"/>
-                                <w:lang w:val="en-US" w:bidi="ar-SA"/>
+                                <w:lang w:bidi="ar-SA"/>
                               </w:rPr>
                             </w:pPr>
                             <w:r>
@@ -20356,7 +20755,7 @@
                                 <w:color w:val="000000"/>
                                 <w:sz w:val="18"/>
                                 <w:szCs w:val="18"/>
-                                <w:lang w:val="en-US" w:bidi="ar-SA"/>
+                                <w:lang w:bidi="ar-SA"/>
                               </w:rPr>
                               <w:t>            </w:t>
                             </w:r>
@@ -20366,7 +20765,7 @@
                                 <w:color w:val="A31515"/>
                                 <w:sz w:val="18"/>
                                 <w:szCs w:val="18"/>
-                                <w:lang w:val="en-US" w:bidi="ar-SA"/>
+                                <w:lang w:bidi="ar-SA"/>
                               </w:rPr>
                               <w:t>"product_id"</w:t>
                             </w:r>
@@ -20376,7 +20775,7 @@
                                 <w:color w:val="000000"/>
                                 <w:sz w:val="18"/>
                                 <w:szCs w:val="18"/>
-                                <w:lang w:val="en-US" w:bidi="ar-SA"/>
+                                <w:lang w:bidi="ar-SA"/>
                               </w:rPr>
                               <w:t>: </w:t>
                             </w:r>
@@ -20386,7 +20785,7 @@
                                 <w:color w:val="098658"/>
                                 <w:sz w:val="18"/>
                                 <w:szCs w:val="18"/>
-                                <w:lang w:val="en-US" w:bidi="ar-SA"/>
+                                <w:lang w:bidi="ar-SA"/>
                               </w:rPr>
                               <w:t>{ID do produto}</w:t>
                             </w:r>
@@ -20396,7 +20795,7 @@
                                 <w:color w:val="000000"/>
                                 <w:sz w:val="18"/>
                                 <w:szCs w:val="18"/>
-                                <w:lang w:val="en-US" w:bidi="ar-SA"/>
+                                <w:lang w:bidi="ar-SA"/>
                               </w:rPr>
                               <w:t>,</w:t>
                             </w:r>
@@ -20420,7 +20819,7 @@
                                 <w:color w:val="000000"/>
                                 <w:sz w:val="18"/>
                                 <w:szCs w:val="18"/>
-                                <w:lang w:val="en-US" w:bidi="ar-SA"/>
+                                <w:lang w:bidi="ar-SA"/>
                               </w:rPr>
                               <w:t>            </w:t>
                             </w:r>
@@ -20692,7 +21091,7 @@
                         <w:rPr>
                           <w:rFonts w:eastAsia="Times New Roman" w:cstheme="minorHAnsi"/>
                           <w:color w:val="000000"/>
-                          <w:lang w:bidi="ar-SA"/>
+                          <w:lang w:val="en-US" w:bidi="ar-SA"/>
                         </w:rPr>
                         <w:t xml:space="preserve"> </w:t>
                       </w:r>
@@ -20888,7 +21287,7 @@
                           <w:color w:val="000000"/>
                           <w:sz w:val="18"/>
                           <w:szCs w:val="18"/>
-                          <w:lang w:bidi="ar-SA"/>
+                          <w:lang w:val="en-US" w:bidi="ar-SA"/>
                         </w:rPr>
                         <w:t>            </w:t>
                       </w:r>
@@ -20957,7 +21356,7 @@
                           <w:color w:val="000000"/>
                           <w:sz w:val="18"/>
                           <w:szCs w:val="18"/>
-                          <w:lang w:val="en-US" w:bidi="ar-SA"/>
+                          <w:lang w:bidi="ar-SA"/>
                         </w:rPr>
                       </w:pPr>
                       <w:r>
@@ -20966,7 +21365,7 @@
                           <w:color w:val="000000"/>
                           <w:sz w:val="18"/>
                           <w:szCs w:val="18"/>
-                          <w:lang w:val="en-US" w:bidi="ar-SA"/>
+                          <w:lang w:bidi="ar-SA"/>
                         </w:rPr>
                         <w:t>        {</w:t>
                       </w:r>
@@ -20981,7 +21380,7 @@
                           <w:color w:val="000000"/>
                           <w:sz w:val="18"/>
                           <w:szCs w:val="18"/>
-                          <w:lang w:val="en-US" w:bidi="ar-SA"/>
+                          <w:lang w:bidi="ar-SA"/>
                         </w:rPr>
                       </w:pPr>
                       <w:r>
@@ -20990,7 +21389,7 @@
                           <w:color w:val="000000"/>
                           <w:sz w:val="18"/>
                           <w:szCs w:val="18"/>
-                          <w:lang w:val="en-US" w:bidi="ar-SA"/>
+                          <w:lang w:bidi="ar-SA"/>
                         </w:rPr>
                         <w:t>            </w:t>
                       </w:r>
@@ -21000,7 +21399,7 @@
                           <w:color w:val="A31515"/>
                           <w:sz w:val="18"/>
                           <w:szCs w:val="18"/>
-                          <w:lang w:val="en-US" w:bidi="ar-SA"/>
+                          <w:lang w:bidi="ar-SA"/>
                         </w:rPr>
                         <w:t>"product_id"</w:t>
                       </w:r>
@@ -21010,7 +21409,7 @@
                           <w:color w:val="000000"/>
                           <w:sz w:val="18"/>
                           <w:szCs w:val="18"/>
-                          <w:lang w:val="en-US" w:bidi="ar-SA"/>
+                          <w:lang w:bidi="ar-SA"/>
                         </w:rPr>
                         <w:t>: </w:t>
                       </w:r>
@@ -21020,7 +21419,7 @@
                           <w:color w:val="098658"/>
                           <w:sz w:val="18"/>
                           <w:szCs w:val="18"/>
-                          <w:lang w:val="en-US" w:bidi="ar-SA"/>
+                          <w:lang w:bidi="ar-SA"/>
                         </w:rPr>
                         <w:t>{ID do produto}</w:t>
                       </w:r>
@@ -21030,7 +21429,7 @@
                           <w:color w:val="000000"/>
                           <w:sz w:val="18"/>
                           <w:szCs w:val="18"/>
-                          <w:lang w:val="en-US" w:bidi="ar-SA"/>
+                          <w:lang w:bidi="ar-SA"/>
                         </w:rPr>
                         <w:t>,</w:t>
                       </w:r>
@@ -21054,7 +21453,7 @@
                           <w:color w:val="000000"/>
                           <w:sz w:val="18"/>
                           <w:szCs w:val="18"/>
-                          <w:lang w:val="en-US" w:bidi="ar-SA"/>
+                          <w:lang w:bidi="ar-SA"/>
                         </w:rPr>
                         <w:t>            </w:t>
                       </w:r>
@@ -21965,12 +22364,6 @@
         </w:rPr>
         <w:tab/>
       </w:r>
-      <w:r>
-        <w:rPr>
-          <w:lang w:val="en-US"/>
-        </w:rPr>
-        <w:tab/>
-      </w:r>
     </w:p>
     <w:p>
       <w:pPr>
@@ -22022,14 +22415,12 @@
           <w:rStyle w:val="Hyperlink"/>
           <w:b/>
           <w:bCs/>
-          <w:lang w:val="en-US"/>
         </w:rPr>
       </w:pPr>
       <w:r>
         <w:rPr>
           <w:b/>
           <w:bCs/>
-          <w:lang w:val="en-US"/>
         </w:rPr>
         <w:t xml:space="preserve">PUT </w:t>
       </w:r>
@@ -22039,7 +22430,6 @@
             <w:rStyle w:val="Hyperlink"/>
             <w:b/>
             <w:bCs/>
-            <w:lang w:val="en-US"/>
           </w:rPr>
           <w:t>http://localhost:8080/dbproj/subscr</w:t>
         </w:r>
@@ -22049,7 +22439,6 @@
           <w:rStyle w:val="Hyperlink"/>
           <w:b/>
           <w:bCs/>
-          <w:lang w:val="en-US"/>
         </w:rPr>
         <w:t>ibe/</w:t>
       </w:r>
@@ -22058,7 +22447,6 @@
           <w:rStyle w:val="Hyperlink"/>
           <w:b/>
           <w:bCs/>
-          <w:lang w:val="en-US"/>
         </w:rPr>
         <w:t>{campaign_id}</w:t>
       </w:r>
@@ -22070,7 +22458,6 @@
           <w:rStyle w:val="Hyperlink"/>
           <w:b/>
           <w:bCs/>
-          <w:lang w:val="en-US"/>
         </w:rPr>
       </w:pPr>
       <w:r>
@@ -23021,27 +23408,22 @@
           <w:rStyle w:val="Hyperlink"/>
           <w:b/>
           <w:bCs/>
-          <w:lang w:val="en-US"/>
         </w:rPr>
       </w:pPr>
     </w:p>
     <w:p>
       <w:pPr>
-        <w:ind w:left="720" w:firstLine="720"/>
-        <w:rPr>
-          <w:b/>
-          <w:bCs/>
-          <w:lang w:val="en-US"/>
-        </w:rPr>
-        <w:sectPr>
-          <w:pgSz w:w="12240" w:h="15840"/>
-          <w:pgMar w:top="1440" w:right="1440" w:bottom="1440" w:left="1440" w:header="708" w:footer="708" w:gutter="0"/>
-          <w:pgNumType w:start="2"/>
-          <w:cols w:space="708"/>
-          <w:docGrid w:linePitch="360"/>
-        </w:sectPr>
+        <w:pStyle w:val="Heading1"/>
       </w:pPr>
     </w:p>
+    <w:p/>
+    <w:p/>
+    <w:p/>
+    <w:p/>
+    <w:p/>
+    <w:p/>
+    <w:p/>
+    <w:p/>
     <w:p>
       <w:pPr>
         <w:pStyle w:val="Heading1"/>
@@ -23050,16 +23432,19 @@
           <w:numId w:val="1"/>
         </w:numPr>
       </w:pPr>
-      <w:bookmarkStart w:id="11" w:name="_Toc103931790"/>
-      <w:bookmarkStart w:id="12" w:name="_Toc103953265"/>
+      <w:bookmarkStart w:id="11" w:name="_Toc103971782"/>
       <w:r>
         <w:lastRenderedPageBreak/>
         <w:t>Manual de Instalação</w:t>
       </w:r>
       <w:bookmarkEnd w:id="11"/>
-      <w:bookmarkEnd w:id="12"/>
     </w:p>
-    <w:p/>
+    <w:p>
+      <w:pPr>
+        <w:pStyle w:val="Heading2"/>
+        <w:ind w:left="1440"/>
+      </w:pPr>
+    </w:p>
     <w:p>
       <w:pPr>
         <w:pStyle w:val="Heading2"/>
@@ -23068,11 +23453,11 @@
           <w:numId w:val="1"/>
         </w:numPr>
       </w:pPr>
-      <w:bookmarkStart w:id="13" w:name="_Toc103953266"/>
+      <w:bookmarkStart w:id="12" w:name="_Toc103971783"/>
       <w:r>
         <w:t>Pré-requisitos</w:t>
       </w:r>
-      <w:bookmarkEnd w:id="13"/>
+      <w:bookmarkEnd w:id="12"/>
     </w:p>
     <w:p>
       <w:pPr>
@@ -23121,8 +23506,8 @@
           <w:szCs w:val="28"/>
         </w:rPr>
       </w:pPr>
-      <w:bookmarkStart w:id="14" w:name="_Toc103865424"/>
-      <w:bookmarkStart w:id="15" w:name="_Toc103953267"/>
+      <w:bookmarkStart w:id="13" w:name="_Toc103865424"/>
+      <w:bookmarkStart w:id="14" w:name="_Toc103971784"/>
       <w:r>
         <w:rPr>
           <w:iCs/>
@@ -23138,8 +23523,8 @@
         </w:rPr>
         <w:t>necessário</w:t>
       </w:r>
+      <w:bookmarkEnd w:id="13"/>
       <w:bookmarkEnd w:id="14"/>
-      <w:bookmarkEnd w:id="15"/>
     </w:p>
     <w:p>
       <w:pPr>
@@ -23202,7 +23587,7 @@
           <w:szCs w:val="28"/>
         </w:rPr>
       </w:pPr>
-      <w:bookmarkStart w:id="16" w:name="_Toc103865425"/>
+      <w:bookmarkStart w:id="15" w:name="_Toc103865425"/>
     </w:p>
     <w:p>
       <w:pPr>
@@ -23216,7 +23601,7 @@
           <w:szCs w:val="28"/>
         </w:rPr>
       </w:pPr>
-      <w:bookmarkStart w:id="17" w:name="_Toc103953268"/>
+      <w:bookmarkStart w:id="16" w:name="_Toc103971785"/>
       <w:r>
         <w:rPr>
           <w:sz w:val="28"/>
@@ -23224,8 +23609,8 @@
         </w:rPr>
         <w:t>Python packages</w:t>
       </w:r>
+      <w:bookmarkEnd w:id="15"/>
       <w:bookmarkEnd w:id="16"/>
-      <w:bookmarkEnd w:id="17"/>
     </w:p>
     <w:p>
       <w:pPr>
@@ -23316,18 +23701,24 @@
           <w:numId w:val="1"/>
         </w:numPr>
       </w:pPr>
-      <w:bookmarkStart w:id="18" w:name="_Toc103953269"/>
+      <w:bookmarkStart w:id="17" w:name="_Toc103971786"/>
       <w:r>
         <w:t>Processo de instalação</w:t>
       </w:r>
-      <w:bookmarkEnd w:id="18"/>
+      <w:bookmarkEnd w:id="17"/>
     </w:p>
     <w:p>
       <w:pPr>
         <w:ind w:firstLine="708"/>
       </w:pPr>
       <w:r>
-        <w:t xml:space="preserve">Após veriricar que reúne todos os requisitos, pode proceder à instalação. Para criar a DB deve executar o </w:t>
+        <w:t xml:space="preserve">Após </w:t>
+      </w:r>
+      <w:r>
+        <w:t>verificar</w:t>
+      </w:r>
+      <w:r>
+        <w:t xml:space="preserve"> que reúne todos os requisitos, pode proceder à instalação. Para criar a DB deve executar o </w:t>
       </w:r>
       <w:r>
         <w:rPr>
@@ -23541,11 +23932,11 @@
           <w:numId w:val="1"/>
         </w:numPr>
       </w:pPr>
-      <w:bookmarkStart w:id="19" w:name="_Toc103953270"/>
+      <w:bookmarkStart w:id="18" w:name="_Toc103971787"/>
       <w:r>
         <w:t>Desinstalação</w:t>
       </w:r>
-      <w:bookmarkEnd w:id="19"/>
+      <w:bookmarkEnd w:id="18"/>
     </w:p>
     <w:p>
       <w:r>
@@ -23712,14 +24103,14 @@
           <w:numId w:val="1"/>
         </w:numPr>
       </w:pPr>
-      <w:bookmarkStart w:id="20" w:name="_Toc103931791"/>
-      <w:bookmarkStart w:id="21" w:name="_Toc103953271"/>
+      <w:bookmarkStart w:id="19" w:name="_Toc103931791"/>
+      <w:bookmarkStart w:id="20" w:name="_Toc103971788"/>
       <w:r>
         <w:lastRenderedPageBreak/>
         <w:t>Pormenores da implementação</w:t>
       </w:r>
+      <w:bookmarkEnd w:id="19"/>
       <w:bookmarkEnd w:id="20"/>
-      <w:bookmarkEnd w:id="21"/>
     </w:p>
     <w:p/>
     <w:p>
@@ -23730,9 +24121,17 @@
           <w:numId w:val="1"/>
         </w:numPr>
       </w:pPr>
-      <w:r>
-        <w:t>Segurança da conexão à base de dados</w:t>
-      </w:r>
+      <w:bookmarkStart w:id="21" w:name="_Toc103971789"/>
+      <w:r>
+        <w:t xml:space="preserve">Segurança </w:t>
+      </w:r>
+      <w:r>
+        <w:t xml:space="preserve">da </w:t>
+      </w:r>
+      <w:r>
+        <w:t>base de dados</w:t>
+      </w:r>
+      <w:bookmarkEnd w:id="21"/>
     </w:p>
     <w:p>
       <w:pPr>
@@ -23815,6 +24214,24 @@
         <w:t>.</w:t>
       </w:r>
     </w:p>
+    <w:p>
+      <w:pPr>
+        <w:ind w:firstLine="720"/>
+      </w:pPr>
+      <w:r>
+        <w:t xml:space="preserve">As </w:t>
+      </w:r>
+      <w:r>
+        <w:rPr>
+          <w:i/>
+          <w:iCs/>
+        </w:rPr>
+        <w:t xml:space="preserve">passwords </w:t>
+      </w:r>
+      <w:r>
+        <w:t>dos utilizadores são armazenadas na base de dados de forma encriptada.</w:t>
+      </w:r>
+    </w:p>
     <w:p/>
     <w:p>
       <w:pPr>
@@ -23824,27 +24241,11 @@
           <w:numId w:val="1"/>
         </w:numPr>
       </w:pPr>
+      <w:bookmarkStart w:id="22" w:name="_Toc103971790"/>
       <w:r>
         <w:t>Autenticação de utilizadores</w:t>
       </w:r>
-    </w:p>
-    <w:p>
-      <w:pPr>
-        <w:ind w:firstLine="720"/>
-      </w:pPr>
-      <w:r>
-        <w:t xml:space="preserve">As </w:t>
-      </w:r>
-      <w:r>
-        <w:rPr>
-          <w:i/>
-          <w:iCs/>
-        </w:rPr>
-        <w:t xml:space="preserve">passwords </w:t>
-      </w:r>
-      <w:r>
-        <w:t>dos utilizadores são armazenadas na base de dados de forma encriptada.</w:t>
-      </w:r>
+      <w:bookmarkEnd w:id="22"/>
     </w:p>
     <w:p>
       <w:pPr>
@@ -23977,58 +24378,444 @@
         <w:t xml:space="preserve"> de um utilizador é válida por 20 minutos.</w:t>
       </w:r>
     </w:p>
+    <w:p>
+      <w:pPr>
+        <w:ind w:firstLine="720"/>
+      </w:pPr>
+      <w:r>
+        <w:t>A</w:t>
+      </w:r>
+      <w:r>
+        <w:rPr>
+          <w:i/>
+          <w:iCs/>
+        </w:rPr>
+        <w:t xml:space="preserve"> </w:t>
+      </w:r>
+      <w:r>
+        <w:t xml:space="preserve">partir do </w:t>
+      </w:r>
+      <w:r>
+        <w:rPr>
+          <w:i/>
+          <w:iCs/>
+        </w:rPr>
+        <w:t>token</w:t>
+      </w:r>
+      <w:r>
+        <w:t xml:space="preserve">, </w:t>
+      </w:r>
+      <w:r>
+        <w:t xml:space="preserve">ao ser incluído </w:t>
+      </w:r>
+      <w:r>
+        <w:t xml:space="preserve">no </w:t>
+      </w:r>
+      <w:r>
+        <w:rPr>
+          <w:i/>
+          <w:iCs/>
+        </w:rPr>
+        <w:t xml:space="preserve">header </w:t>
+      </w:r>
+      <w:r>
+        <w:t>das chamadas</w:t>
+      </w:r>
+      <w:r>
+        <w:t>,</w:t>
+      </w:r>
+      <w:r>
+        <w:t xml:space="preserve"> </w:t>
+      </w:r>
+      <w:r>
+        <w:t>é extraído o ID de utilizador</w:t>
+      </w:r>
+      <w:r>
+        <w:t xml:space="preserve">, </w:t>
+      </w:r>
+      <w:r>
+        <w:t xml:space="preserve">usado para </w:t>
+      </w:r>
+      <w:r>
+        <w:t xml:space="preserve">verificar </w:t>
+      </w:r>
+      <w:r>
+        <w:t xml:space="preserve">se tem </w:t>
+      </w:r>
+      <w:r>
+        <w:t>autorização para realizar a operação pedida.</w:t>
+      </w:r>
+    </w:p>
+    <w:p>
+      <w:pPr>
+        <w:ind w:firstLine="720"/>
+      </w:pPr>
+    </w:p>
+    <w:p>
+      <w:pPr>
+        <w:pStyle w:val="Heading2"/>
+        <w:numPr>
+          <w:ilvl w:val="1"/>
+          <w:numId w:val="1"/>
+        </w:numPr>
+      </w:pPr>
+      <w:bookmarkStart w:id="23" w:name="_Toc103971791"/>
+      <w:r>
+        <w:t>Controlo de concorrência e transações</w:t>
+      </w:r>
+      <w:bookmarkEnd w:id="23"/>
+    </w:p>
+    <w:p>
+      <w:pPr>
+        <w:ind w:firstLine="720"/>
+      </w:pPr>
+      <w:r>
+        <w:t>Tendo em conta a possibilidade de vários utilizadores acederem em simultâneo</w:t>
+      </w:r>
+      <w:r>
+        <w:t xml:space="preserve"> às mesmas informações da base de dados, </w:t>
+      </w:r>
+      <w:r>
+        <w:t xml:space="preserve">foram implementados </w:t>
+      </w:r>
+      <w:r>
+        <w:rPr>
+          <w:i/>
+          <w:iCs/>
+        </w:rPr>
+        <w:t>locks</w:t>
+      </w:r>
+      <w:r>
+        <w:t xml:space="preserve"> para evitar situações problemáticas.</w:t>
+      </w:r>
+    </w:p>
+    <w:p>
+      <w:pPr>
+        <w:ind w:firstLine="720"/>
+      </w:pPr>
+      <w:r>
+        <w:t>Para casos em que é necessária informação de toda a tabela foi realizado “</w:t>
+      </w:r>
+      <w:r>
+        <w:rPr>
+          <w:i/>
+          <w:iCs/>
+        </w:rPr>
+        <w:t>lock table</w:t>
+      </w:r>
+      <w:r>
+        <w:t xml:space="preserve">” (por exemplo, ao obter o valor de “max(campaign_id)”, é necessário evitar a inserção de novas </w:t>
+      </w:r>
+      <w:r>
+        <w:t>linhas até ao fim da transação).</w:t>
+      </w:r>
+    </w:p>
+    <w:p>
+      <w:pPr>
+        <w:ind w:firstLine="720"/>
+      </w:pPr>
+      <w:r>
+        <w:t xml:space="preserve">Ao realizar uma compra é feito </w:t>
+      </w:r>
+      <w:r>
+        <w:rPr>
+          <w:i/>
+          <w:iCs/>
+        </w:rPr>
+        <w:t xml:space="preserve">lock </w:t>
+      </w:r>
+      <w:r>
+        <w:t xml:space="preserve">da tabela “products” para evitar possíveis </w:t>
+      </w:r>
+      <w:r>
+        <w:rPr>
+          <w:i/>
+          <w:iCs/>
+        </w:rPr>
+        <w:t>deadlocks</w:t>
+      </w:r>
+      <w:r>
+        <w:t xml:space="preserve"> quando compradores acedem aos mesmos produtos por ordens diferentes. </w:t>
+      </w:r>
+      <w:r>
+        <w:t xml:space="preserve">Foi também tido em conta que a instrução </w:t>
+      </w:r>
+      <w:r>
+        <w:t>“</w:t>
+      </w:r>
+      <w:r>
+        <w:t>UPDATE</w:t>
+      </w:r>
+      <w:r>
+        <w:t>”</w:t>
+      </w:r>
+      <w:r>
+        <w:t xml:space="preserve"> faz </w:t>
+      </w:r>
+      <w:r>
+        <w:rPr>
+          <w:i/>
+          <w:iCs/>
+        </w:rPr>
+        <w:t xml:space="preserve">lock </w:t>
+      </w:r>
+      <w:r>
+        <w:t>às linhas atualizadas implicitamente (por exemplo, ao subscrever uma campanha</w:t>
+      </w:r>
+      <w:r>
+        <w:t xml:space="preserve">, </w:t>
+      </w:r>
+      <w:r>
+        <w:t xml:space="preserve">o número de cupões </w:t>
+      </w:r>
+      <w:r>
+        <w:t>é decrementado em 1, mas não há risco desta operação ser realizada na falta de cupões suficientes para vários compradores que tentam subscrever em simultâneo).</w:t>
+      </w:r>
+      <w:r>
+        <w:t xml:space="preserve"> </w:t>
+      </w:r>
+    </w:p>
+    <w:p>
+      <w:pPr>
+        <w:ind w:firstLine="720"/>
+      </w:pPr>
+      <w:r>
+        <w:t xml:space="preserve">Finalmente, transações que apenas envolvem “SELECT”s </w:t>
+      </w:r>
+      <w:r>
+        <w:t>foram definidas como “</w:t>
+      </w:r>
+      <w:r>
+        <w:rPr>
+          <w:i/>
+          <w:iCs/>
+        </w:rPr>
+        <w:t>read only”</w:t>
+      </w:r>
+      <w:r>
+        <w:t>.</w:t>
+      </w:r>
+    </w:p>
+    <w:p/>
     <w:p/>
     <w:p>
       <w:pPr>
-        <w:rPr>
-          <w:highlight w:val="yellow"/>
-        </w:rPr>
-      </w:pPr>
-      <w:r>
-        <w:rPr>
-          <w:highlight w:val="yellow"/>
-        </w:rPr>
-        <w:t>(ER e Relational data models)</w:t>
-      </w:r>
+        <w:pStyle w:val="Heading2"/>
+        <w:numPr>
+          <w:ilvl w:val="1"/>
+          <w:numId w:val="1"/>
+        </w:numPr>
+      </w:pPr>
+      <w:bookmarkStart w:id="24" w:name="_Toc103971792"/>
+      <w:r>
+        <w:lastRenderedPageBreak/>
+        <w:t>Notificações</w:t>
+      </w:r>
+      <w:bookmarkEnd w:id="24"/>
     </w:p>
     <w:p>
-      <w:pPr>
+      <w:r>
+        <w:t xml:space="preserve">Foram implementados </w:t>
+      </w:r>
+      <w:r>
         <w:rPr>
-          <w:highlight w:val="yellow"/>
+          <w:i/>
+          <w:iCs/>
         </w:rPr>
-      </w:pPr>
+        <w:t xml:space="preserve">triggers </w:t>
+      </w:r>
+      <w:r>
+        <w:t xml:space="preserve">para </w:t>
+      </w:r>
+      <w:r>
+        <w:t>notificar utilizadores em relação aos seguintes eventos:</w:t>
+      </w:r>
     </w:p>
     <w:p>
       <w:pPr>
+        <w:pStyle w:val="Heading5"/>
+        <w:numPr>
+          <w:ilvl w:val="0"/>
+          <w:numId w:val="10"/>
+        </w:numPr>
         <w:rPr>
-          <w:highlight w:val="yellow"/>
+          <w:sz w:val="24"/>
+          <w:szCs w:val="24"/>
         </w:rPr>
       </w:pPr>
       <w:r>
         <w:rPr>
-          <w:highlight w:val="yellow"/>
+          <w:sz w:val="24"/>
+          <w:szCs w:val="24"/>
         </w:rPr>
-        <w:t>(descrições mais detalhadas do q fizemos</w:t>
+        <w:t>É colocada</w:t>
       </w:r>
       <w:r>
         <w:rPr>
-          <w:highlight w:val="yellow"/>
+          <w:sz w:val="24"/>
+          <w:szCs w:val="24"/>
         </w:rPr>
-        <w:t>)</w:t>
-      </w:r>
-    </w:p>
-    <w:p/>
-    <w:p>
-      <w:pPr>
-        <w:jc w:val="left"/>
-      </w:pPr>
+        <w:t xml:space="preserve">/respondida </w:t>
+      </w:r>
+      <w:r>
+        <w:rPr>
+          <w:sz w:val="24"/>
+          <w:szCs w:val="24"/>
+        </w:rPr>
+        <w:t xml:space="preserve">uma questão em relação </w:t>
+      </w:r>
+      <w:r>
+        <w:rPr>
+          <w:sz w:val="24"/>
+          <w:szCs w:val="24"/>
+        </w:rPr>
+        <w:t>a um produto</w:t>
+      </w:r>
+      <w:r>
+        <w:rPr>
+          <w:sz w:val="24"/>
+          <w:szCs w:val="24"/>
+        </w:rPr>
+        <w:t>;</w:t>
+      </w:r>
     </w:p>
     <w:p>
-      <w:r>
-        <w:t>(EXPLICAR TRIGGERS IMPLEMENTADOS)</w:t>
+      <w:pPr>
+        <w:pStyle w:val="ListParagraph"/>
+        <w:numPr>
+          <w:ilvl w:val="1"/>
+          <w:numId w:val="10"/>
+        </w:numPr>
+      </w:pPr>
+      <w:r>
+        <w:t>Vendedor do produto</w:t>
+      </w:r>
+      <w:r>
+        <w:t xml:space="preserve"> </w:t>
+      </w:r>
+      <w:r>
+        <w:t xml:space="preserve">e utilizador </w:t>
+      </w:r>
+      <w:r>
+        <w:t xml:space="preserve">que escreveu a questão a ser respondida </w:t>
+      </w:r>
+      <w:r>
+        <w:t xml:space="preserve">são notificados do </w:t>
+      </w:r>
+      <w:r>
+        <w:t xml:space="preserve">ID </w:t>
+      </w:r>
+      <w:r>
+        <w:t>da nova questão e do seu conteúdo.</w:t>
       </w:r>
     </w:p>
-    <w:p/>
+    <w:p>
+      <w:pPr>
+        <w:pStyle w:val="Heading5"/>
+        <w:numPr>
+          <w:ilvl w:val="0"/>
+          <w:numId w:val="10"/>
+        </w:numPr>
+        <w:rPr>
+          <w:sz w:val="24"/>
+          <w:szCs w:val="24"/>
+        </w:rPr>
+      </w:pPr>
+      <w:r>
+        <w:rPr>
+          <w:sz w:val="24"/>
+          <w:szCs w:val="24"/>
+        </w:rPr>
+        <w:t>É realizada uma venda;</w:t>
+      </w:r>
+    </w:p>
+    <w:p>
+      <w:pPr>
+        <w:pStyle w:val="ListParagraph"/>
+        <w:numPr>
+          <w:ilvl w:val="1"/>
+          <w:numId w:val="10"/>
+        </w:numPr>
+      </w:pPr>
+      <w:r>
+        <w:t xml:space="preserve">Vendedores cujos produtos foram comprados são notificados do </w:t>
+      </w:r>
+      <w:r>
+        <w:t xml:space="preserve">ID </w:t>
+      </w:r>
+      <w:r>
+        <w:t xml:space="preserve">da venda e </w:t>
+      </w:r>
+      <w:r>
+        <w:t>do seu total.</w:t>
+      </w:r>
+    </w:p>
+    <w:p>
+      <w:pPr>
+        <w:pStyle w:val="Heading5"/>
+        <w:numPr>
+          <w:ilvl w:val="0"/>
+          <w:numId w:val="10"/>
+        </w:numPr>
+        <w:rPr>
+          <w:sz w:val="24"/>
+          <w:szCs w:val="24"/>
+        </w:rPr>
+      </w:pPr>
+      <w:r>
+        <w:rPr>
+          <w:sz w:val="24"/>
+          <w:szCs w:val="24"/>
+        </w:rPr>
+        <w:t xml:space="preserve">É </w:t>
+      </w:r>
+      <w:r>
+        <w:rPr>
+          <w:sz w:val="24"/>
+          <w:szCs w:val="24"/>
+        </w:rPr>
+        <w:t xml:space="preserve">deixado </w:t>
+      </w:r>
+      <w:r>
+        <w:rPr>
+          <w:i/>
+          <w:iCs/>
+          <w:sz w:val="24"/>
+          <w:szCs w:val="24"/>
+        </w:rPr>
+        <w:t xml:space="preserve">feedback </w:t>
+      </w:r>
+      <w:r>
+        <w:rPr>
+          <w:sz w:val="24"/>
+          <w:szCs w:val="24"/>
+        </w:rPr>
+        <w:t>(rating e comentário) em relação a um produto;</w:t>
+      </w:r>
+    </w:p>
+    <w:p>
+      <w:pPr>
+        <w:pStyle w:val="ListParagraph"/>
+        <w:numPr>
+          <w:ilvl w:val="1"/>
+          <w:numId w:val="10"/>
+        </w:numPr>
+      </w:pPr>
+      <w:r>
+        <w:t>Vendedor do produto é notificado da classificação atribuída e comentário associado.</w:t>
+      </w:r>
+    </w:p>
+    <w:p>
+      <w:pPr>
+        <w:sectPr>
+          <w:pgSz w:w="12240" w:h="15840"/>
+          <w:pgMar w:top="1440" w:right="1440" w:bottom="1440" w:left="1440" w:header="708" w:footer="708" w:gutter="0"/>
+          <w:pgNumType w:chapStyle="1"/>
+          <w:cols w:space="708"/>
+          <w:docGrid w:linePitch="360"/>
+        </w:sectPr>
+      </w:pPr>
+    </w:p>
     <w:p>
       <w:pPr>
         <w:pStyle w:val="Heading1"/>
@@ -24037,25 +24824,876 @@
           <w:numId w:val="1"/>
         </w:numPr>
       </w:pPr>
-      <w:bookmarkStart w:id="22" w:name="_Toc103953272"/>
-      <w:r>
+      <w:bookmarkStart w:id="25" w:name="_Toc103971793"/>
+      <w:r>
+        <w:lastRenderedPageBreak/>
         <w:t>Plano de desenvolvimento</w:t>
       </w:r>
-      <w:bookmarkEnd w:id="22"/>
+      <w:bookmarkEnd w:id="25"/>
     </w:p>
+    <w:tbl>
+      <w:tblPr>
+        <w:tblStyle w:val="TableGrid"/>
+        <w:tblpPr w:leftFromText="180" w:rightFromText="180" w:vertAnchor="text" w:horzAnchor="margin" w:tblpXSpec="center" w:tblpY="189"/>
+        <w:tblW w:w="0" w:type="auto"/>
+        <w:tblLayout w:type="fixed"/>
+        <w:tblLook w:val="04A0" w:firstRow="1" w:lastRow="0" w:firstColumn="1" w:lastColumn="0" w:noHBand="0" w:noVBand="1"/>
+      </w:tblPr>
+      <w:tblGrid>
+        <w:gridCol w:w="3330"/>
+        <w:gridCol w:w="1734"/>
+        <w:gridCol w:w="1734"/>
+        <w:gridCol w:w="1734"/>
+      </w:tblGrid>
+      <w:tr>
+        <w:trPr>
+          <w:trHeight w:val="429"/>
+        </w:trPr>
+        <w:tc>
+          <w:tcPr>
+            <w:tcW w:w="3330" w:type="dxa"/>
+            <w:tcBorders>
+              <w:right w:val="single" w:sz="18" w:space="0" w:color="000000"/>
+            </w:tcBorders>
+          </w:tcPr>
+          <w:p>
+            <w:pPr>
+              <w:jc w:val="left"/>
+              <w:rPr>
+                <w:b/>
+                <w:bCs/>
+              </w:rPr>
+            </w:pPr>
+            <w:r>
+              <w:rPr>
+                <w:b/>
+                <w:bCs/>
+              </w:rPr>
+              <w:t>Atividades</w:t>
+            </w:r>
+          </w:p>
+        </w:tc>
+        <w:tc>
+          <w:tcPr>
+            <w:tcW w:w="1734" w:type="dxa"/>
+            <w:tcBorders>
+              <w:left w:val="single" w:sz="18" w:space="0" w:color="000000"/>
+            </w:tcBorders>
+          </w:tcPr>
+          <w:p>
+            <w:pPr>
+              <w:rPr>
+                <w:b/>
+                <w:bCs/>
+              </w:rPr>
+            </w:pPr>
+            <w:r>
+              <w:rPr>
+                <w:b/>
+                <w:bCs/>
+              </w:rPr>
+              <w:t>Gonçalo</w:t>
+            </w:r>
+          </w:p>
+        </w:tc>
+        <w:tc>
+          <w:tcPr>
+            <w:tcW w:w="1734" w:type="dxa"/>
+          </w:tcPr>
+          <w:p>
+            <w:pPr>
+              <w:rPr>
+                <w:b/>
+                <w:bCs/>
+              </w:rPr>
+            </w:pPr>
+            <w:r>
+              <w:rPr>
+                <w:b/>
+                <w:bCs/>
+              </w:rPr>
+              <w:t>Guilherme</w:t>
+            </w:r>
+          </w:p>
+        </w:tc>
+        <w:tc>
+          <w:tcPr>
+            <w:tcW w:w="1734" w:type="dxa"/>
+          </w:tcPr>
+          <w:p>
+            <w:pPr>
+              <w:rPr>
+                <w:b/>
+                <w:bCs/>
+              </w:rPr>
+            </w:pPr>
+            <w:r>
+              <w:rPr>
+                <w:b/>
+                <w:bCs/>
+              </w:rPr>
+              <w:t>João</w:t>
+            </w:r>
+          </w:p>
+        </w:tc>
+      </w:tr>
+      <w:tr>
+        <w:trPr>
+          <w:trHeight w:val="773"/>
+        </w:trPr>
+        <w:tc>
+          <w:tcPr>
+            <w:tcW w:w="3330" w:type="dxa"/>
+            <w:tcBorders>
+              <w:right w:val="single" w:sz="18" w:space="0" w:color="000000"/>
+            </w:tcBorders>
+          </w:tcPr>
+          <w:p>
+            <w:pPr>
+              <w:jc w:val="left"/>
+              <w:rPr>
+                <w:rFonts w:cstheme="minorHAnsi"/>
+              </w:rPr>
+            </w:pPr>
+            <w:r>
+              <w:rPr>
+                <w:rFonts w:cstheme="minorHAnsi"/>
+              </w:rPr>
+              <w:t>Registo de utilizadores</w:t>
+            </w:r>
+          </w:p>
+        </w:tc>
+        <w:tc>
+          <w:tcPr>
+            <w:tcW w:w="1734" w:type="dxa"/>
+            <w:tcBorders>
+              <w:left w:val="single" w:sz="18" w:space="0" w:color="000000"/>
+            </w:tcBorders>
+          </w:tcPr>
+          <w:p/>
+        </w:tc>
+        <w:tc>
+          <w:tcPr>
+            <w:tcW w:w="1734" w:type="dxa"/>
+            <w:shd w:val="clear" w:color="auto" w:fill="7F7F7F" w:themeFill="text1" w:themeFillTint="80"/>
+          </w:tcPr>
+          <w:p/>
+        </w:tc>
+        <w:tc>
+          <w:tcPr>
+            <w:tcW w:w="1734" w:type="dxa"/>
+          </w:tcPr>
+          <w:p/>
+        </w:tc>
+      </w:tr>
+      <w:tr>
+        <w:trPr>
+          <w:trHeight w:val="773"/>
+        </w:trPr>
+        <w:tc>
+          <w:tcPr>
+            <w:tcW w:w="3330" w:type="dxa"/>
+            <w:tcBorders>
+              <w:right w:val="single" w:sz="18" w:space="0" w:color="000000"/>
+            </w:tcBorders>
+          </w:tcPr>
+          <w:p>
+            <w:pPr>
+              <w:jc w:val="left"/>
+              <w:rPr>
+                <w:rFonts w:cstheme="minorHAnsi"/>
+              </w:rPr>
+            </w:pPr>
+            <w:r>
+              <w:rPr>
+                <w:rFonts w:cstheme="minorHAnsi"/>
+              </w:rPr>
+              <w:t>Autenticação de utilizadores</w:t>
+            </w:r>
+          </w:p>
+        </w:tc>
+        <w:tc>
+          <w:tcPr>
+            <w:tcW w:w="1734" w:type="dxa"/>
+            <w:tcBorders>
+              <w:left w:val="single" w:sz="18" w:space="0" w:color="000000"/>
+            </w:tcBorders>
+          </w:tcPr>
+          <w:p/>
+        </w:tc>
+        <w:tc>
+          <w:tcPr>
+            <w:tcW w:w="1734" w:type="dxa"/>
+            <w:shd w:val="clear" w:color="auto" w:fill="7F7F7F" w:themeFill="text1" w:themeFillTint="80"/>
+          </w:tcPr>
+          <w:p/>
+        </w:tc>
+        <w:tc>
+          <w:tcPr>
+            <w:tcW w:w="1734" w:type="dxa"/>
+          </w:tcPr>
+          <w:p/>
+        </w:tc>
+      </w:tr>
+      <w:tr>
+        <w:trPr>
+          <w:trHeight w:val="773"/>
+        </w:trPr>
+        <w:tc>
+          <w:tcPr>
+            <w:tcW w:w="3330" w:type="dxa"/>
+            <w:tcBorders>
+              <w:right w:val="single" w:sz="18" w:space="0" w:color="000000"/>
+            </w:tcBorders>
+          </w:tcPr>
+          <w:p>
+            <w:pPr>
+              <w:jc w:val="left"/>
+              <w:rPr>
+                <w:rFonts w:cstheme="minorHAnsi"/>
+              </w:rPr>
+            </w:pPr>
+            <w:r>
+              <w:rPr>
+                <w:rFonts w:cstheme="minorHAnsi"/>
+              </w:rPr>
+              <w:t>Criar novo produto</w:t>
+            </w:r>
+          </w:p>
+        </w:tc>
+        <w:tc>
+          <w:tcPr>
+            <w:tcW w:w="1734" w:type="dxa"/>
+            <w:tcBorders>
+              <w:left w:val="single" w:sz="18" w:space="0" w:color="000000"/>
+            </w:tcBorders>
+            <w:shd w:val="clear" w:color="auto" w:fill="7F7F7F" w:themeFill="text1" w:themeFillTint="80"/>
+          </w:tcPr>
+          <w:p/>
+        </w:tc>
+        <w:tc>
+          <w:tcPr>
+            <w:tcW w:w="1734" w:type="dxa"/>
+            <w:shd w:val="clear" w:color="auto" w:fill="FFFFFF" w:themeFill="background1"/>
+          </w:tcPr>
+          <w:p/>
+        </w:tc>
+        <w:tc>
+          <w:tcPr>
+            <w:tcW w:w="1734" w:type="dxa"/>
+          </w:tcPr>
+          <w:p/>
+        </w:tc>
+      </w:tr>
+      <w:tr>
+        <w:trPr>
+          <w:trHeight w:val="773"/>
+        </w:trPr>
+        <w:tc>
+          <w:tcPr>
+            <w:tcW w:w="3330" w:type="dxa"/>
+            <w:tcBorders>
+              <w:right w:val="single" w:sz="18" w:space="0" w:color="000000"/>
+            </w:tcBorders>
+          </w:tcPr>
+          <w:p>
+            <w:pPr>
+              <w:jc w:val="left"/>
+              <w:rPr>
+                <w:rFonts w:cstheme="minorHAnsi"/>
+              </w:rPr>
+            </w:pPr>
+            <w:r>
+              <w:rPr>
+                <w:rFonts w:cstheme="minorHAnsi"/>
+              </w:rPr>
+              <w:t>Atualizar detalhes do produto</w:t>
+            </w:r>
+          </w:p>
+        </w:tc>
+        <w:tc>
+          <w:tcPr>
+            <w:tcW w:w="1734" w:type="dxa"/>
+            <w:tcBorders>
+              <w:left w:val="single" w:sz="18" w:space="0" w:color="000000"/>
+            </w:tcBorders>
+          </w:tcPr>
+          <w:p/>
+        </w:tc>
+        <w:tc>
+          <w:tcPr>
+            <w:tcW w:w="1734" w:type="dxa"/>
+          </w:tcPr>
+          <w:p/>
+        </w:tc>
+        <w:tc>
+          <w:tcPr>
+            <w:tcW w:w="1734" w:type="dxa"/>
+            <w:shd w:val="clear" w:color="auto" w:fill="7F7F7F" w:themeFill="text1" w:themeFillTint="80"/>
+          </w:tcPr>
+          <w:p/>
+        </w:tc>
+      </w:tr>
+      <w:tr>
+        <w:trPr>
+          <w:trHeight w:val="773"/>
+        </w:trPr>
+        <w:tc>
+          <w:tcPr>
+            <w:tcW w:w="3330" w:type="dxa"/>
+            <w:tcBorders>
+              <w:right w:val="single" w:sz="18" w:space="0" w:color="000000"/>
+            </w:tcBorders>
+          </w:tcPr>
+          <w:p>
+            <w:pPr>
+              <w:jc w:val="left"/>
+              <w:rPr>
+                <w:rFonts w:cstheme="minorHAnsi"/>
+              </w:rPr>
+            </w:pPr>
+            <w:r>
+              <w:rPr>
+                <w:rFonts w:cstheme="minorHAnsi"/>
+              </w:rPr>
+              <w:t>Efetuar compra</w:t>
+            </w:r>
+          </w:p>
+        </w:tc>
+        <w:tc>
+          <w:tcPr>
+            <w:tcW w:w="1734" w:type="dxa"/>
+            <w:tcBorders>
+              <w:left w:val="single" w:sz="18" w:space="0" w:color="000000"/>
+            </w:tcBorders>
+            <w:shd w:val="clear" w:color="auto" w:fill="7F7F7F" w:themeFill="text1" w:themeFillTint="80"/>
+          </w:tcPr>
+          <w:p/>
+        </w:tc>
+        <w:tc>
+          <w:tcPr>
+            <w:tcW w:w="1734" w:type="dxa"/>
+          </w:tcPr>
+          <w:p/>
+        </w:tc>
+        <w:tc>
+          <w:tcPr>
+            <w:tcW w:w="1734" w:type="dxa"/>
+          </w:tcPr>
+          <w:p/>
+        </w:tc>
+      </w:tr>
+      <w:tr>
+        <w:trPr>
+          <w:trHeight w:val="773"/>
+        </w:trPr>
+        <w:tc>
+          <w:tcPr>
+            <w:tcW w:w="3330" w:type="dxa"/>
+            <w:tcBorders>
+              <w:right w:val="single" w:sz="18" w:space="0" w:color="000000"/>
+            </w:tcBorders>
+          </w:tcPr>
+          <w:p>
+            <w:pPr>
+              <w:jc w:val="left"/>
+              <w:rPr>
+                <w:rFonts w:cstheme="minorHAnsi"/>
+              </w:rPr>
+            </w:pPr>
+            <w:r>
+              <w:rPr>
+                <w:rFonts w:cstheme="minorHAnsi"/>
+              </w:rPr>
+              <w:t>Deixar rating/feedback</w:t>
+            </w:r>
+          </w:p>
+        </w:tc>
+        <w:tc>
+          <w:tcPr>
+            <w:tcW w:w="1734" w:type="dxa"/>
+            <w:tcBorders>
+              <w:left w:val="single" w:sz="18" w:space="0" w:color="000000"/>
+            </w:tcBorders>
+            <w:shd w:val="clear" w:color="auto" w:fill="7F7F7F" w:themeFill="text1" w:themeFillTint="80"/>
+          </w:tcPr>
+          <w:p/>
+        </w:tc>
+        <w:tc>
+          <w:tcPr>
+            <w:tcW w:w="1734" w:type="dxa"/>
+          </w:tcPr>
+          <w:p/>
+        </w:tc>
+        <w:tc>
+          <w:tcPr>
+            <w:tcW w:w="1734" w:type="dxa"/>
+          </w:tcPr>
+          <w:p/>
+        </w:tc>
+      </w:tr>
+      <w:tr>
+        <w:trPr>
+          <w:trHeight w:val="773"/>
+        </w:trPr>
+        <w:tc>
+          <w:tcPr>
+            <w:tcW w:w="3330" w:type="dxa"/>
+            <w:tcBorders>
+              <w:right w:val="single" w:sz="18" w:space="0" w:color="000000"/>
+            </w:tcBorders>
+          </w:tcPr>
+          <w:p>
+            <w:pPr>
+              <w:jc w:val="left"/>
+              <w:rPr>
+                <w:rFonts w:cstheme="minorHAnsi"/>
+                <w:i/>
+                <w:iCs/>
+              </w:rPr>
+            </w:pPr>
+            <w:r>
+              <w:rPr>
+                <w:rFonts w:cstheme="minorHAnsi"/>
+              </w:rPr>
+              <w:t>Deixar comentário/pergunta</w:t>
+            </w:r>
+          </w:p>
+        </w:tc>
+        <w:tc>
+          <w:tcPr>
+            <w:tcW w:w="1734" w:type="dxa"/>
+            <w:tcBorders>
+              <w:left w:val="single" w:sz="18" w:space="0" w:color="000000"/>
+            </w:tcBorders>
+          </w:tcPr>
+          <w:p/>
+        </w:tc>
+        <w:tc>
+          <w:tcPr>
+            <w:tcW w:w="1734" w:type="dxa"/>
+            <w:shd w:val="clear" w:color="auto" w:fill="7F7F7F" w:themeFill="text1" w:themeFillTint="80"/>
+          </w:tcPr>
+          <w:p/>
+        </w:tc>
+        <w:tc>
+          <w:tcPr>
+            <w:tcW w:w="1734" w:type="dxa"/>
+          </w:tcPr>
+          <w:p/>
+        </w:tc>
+      </w:tr>
+      <w:tr>
+        <w:trPr>
+          <w:trHeight w:val="773"/>
+        </w:trPr>
+        <w:tc>
+          <w:tcPr>
+            <w:tcW w:w="3330" w:type="dxa"/>
+            <w:tcBorders>
+              <w:right w:val="single" w:sz="18" w:space="0" w:color="000000"/>
+            </w:tcBorders>
+          </w:tcPr>
+          <w:p>
+            <w:pPr>
+              <w:jc w:val="left"/>
+              <w:rPr>
+                <w:rFonts w:cstheme="minorHAnsi"/>
+              </w:rPr>
+            </w:pPr>
+            <w:r>
+              <w:rPr>
+                <w:rFonts w:cstheme="minorHAnsi"/>
+              </w:rPr>
+              <w:t>Consultar informações genéricas de um produto</w:t>
+            </w:r>
+          </w:p>
+        </w:tc>
+        <w:tc>
+          <w:tcPr>
+            <w:tcW w:w="1734" w:type="dxa"/>
+            <w:tcBorders>
+              <w:left w:val="single" w:sz="18" w:space="0" w:color="000000"/>
+            </w:tcBorders>
+            <w:shd w:val="clear" w:color="auto" w:fill="7F7F7F" w:themeFill="text1" w:themeFillTint="80"/>
+          </w:tcPr>
+          <w:p/>
+        </w:tc>
+        <w:tc>
+          <w:tcPr>
+            <w:tcW w:w="1734" w:type="dxa"/>
+          </w:tcPr>
+          <w:p/>
+        </w:tc>
+        <w:tc>
+          <w:tcPr>
+            <w:tcW w:w="1734" w:type="dxa"/>
+          </w:tcPr>
+          <w:p/>
+        </w:tc>
+      </w:tr>
+      <w:tr>
+        <w:trPr>
+          <w:trHeight w:val="773"/>
+        </w:trPr>
+        <w:tc>
+          <w:tcPr>
+            <w:tcW w:w="3330" w:type="dxa"/>
+            <w:tcBorders>
+              <w:right w:val="single" w:sz="18" w:space="0" w:color="000000"/>
+            </w:tcBorders>
+          </w:tcPr>
+          <w:p>
+            <w:pPr>
+              <w:jc w:val="left"/>
+              <w:rPr>
+                <w:rFonts w:cstheme="minorHAnsi"/>
+              </w:rPr>
+            </w:pPr>
+            <w:r>
+              <w:rPr>
+                <w:rFonts w:cstheme="minorHAnsi"/>
+              </w:rPr>
+              <w:t>Obter estatísticas mensais de vendas</w:t>
+            </w:r>
+          </w:p>
+        </w:tc>
+        <w:tc>
+          <w:tcPr>
+            <w:tcW w:w="1734" w:type="dxa"/>
+            <w:tcBorders>
+              <w:left w:val="single" w:sz="18" w:space="0" w:color="000000"/>
+            </w:tcBorders>
+          </w:tcPr>
+          <w:p/>
+        </w:tc>
+        <w:tc>
+          <w:tcPr>
+            <w:tcW w:w="1734" w:type="dxa"/>
+            <w:shd w:val="clear" w:color="auto" w:fill="7F7F7F" w:themeFill="text1" w:themeFillTint="80"/>
+          </w:tcPr>
+          <w:p/>
+        </w:tc>
+        <w:tc>
+          <w:tcPr>
+            <w:tcW w:w="1734" w:type="dxa"/>
+          </w:tcPr>
+          <w:p/>
+        </w:tc>
+      </w:tr>
+      <w:tr>
+        <w:trPr>
+          <w:trHeight w:val="773"/>
+        </w:trPr>
+        <w:tc>
+          <w:tcPr>
+            <w:tcW w:w="3330" w:type="dxa"/>
+            <w:tcBorders>
+              <w:right w:val="single" w:sz="18" w:space="0" w:color="000000"/>
+            </w:tcBorders>
+          </w:tcPr>
+          <w:p>
+            <w:pPr>
+              <w:jc w:val="left"/>
+              <w:rPr>
+                <w:rFonts w:cstheme="minorHAnsi"/>
+              </w:rPr>
+            </w:pPr>
+            <w:r>
+              <w:rPr>
+                <w:rFonts w:cstheme="minorHAnsi"/>
+              </w:rPr>
+              <w:t>Criar nova campanha</w:t>
+            </w:r>
+          </w:p>
+        </w:tc>
+        <w:tc>
+          <w:tcPr>
+            <w:tcW w:w="1734" w:type="dxa"/>
+            <w:tcBorders>
+              <w:left w:val="single" w:sz="18" w:space="0" w:color="000000"/>
+            </w:tcBorders>
+          </w:tcPr>
+          <w:p/>
+        </w:tc>
+        <w:tc>
+          <w:tcPr>
+            <w:tcW w:w="1734" w:type="dxa"/>
+          </w:tcPr>
+          <w:p/>
+        </w:tc>
+        <w:tc>
+          <w:tcPr>
+            <w:tcW w:w="1734" w:type="dxa"/>
+            <w:shd w:val="clear" w:color="auto" w:fill="7F7F7F" w:themeFill="text1" w:themeFillTint="80"/>
+          </w:tcPr>
+          <w:p/>
+        </w:tc>
+      </w:tr>
+      <w:tr>
+        <w:trPr>
+          <w:trHeight w:val="773"/>
+        </w:trPr>
+        <w:tc>
+          <w:tcPr>
+            <w:tcW w:w="3330" w:type="dxa"/>
+            <w:tcBorders>
+              <w:right w:val="single" w:sz="18" w:space="0" w:color="000000"/>
+            </w:tcBorders>
+          </w:tcPr>
+          <w:p>
+            <w:pPr>
+              <w:jc w:val="left"/>
+              <w:rPr>
+                <w:rFonts w:cstheme="minorHAnsi"/>
+              </w:rPr>
+            </w:pPr>
+            <w:r>
+              <w:rPr>
+                <w:rFonts w:cstheme="minorHAnsi"/>
+              </w:rPr>
+              <w:t>Subscrever campanha</w:t>
+            </w:r>
+          </w:p>
+        </w:tc>
+        <w:tc>
+          <w:tcPr>
+            <w:tcW w:w="1734" w:type="dxa"/>
+            <w:tcBorders>
+              <w:left w:val="single" w:sz="18" w:space="0" w:color="000000"/>
+            </w:tcBorders>
+          </w:tcPr>
+          <w:p/>
+        </w:tc>
+        <w:tc>
+          <w:tcPr>
+            <w:tcW w:w="1734" w:type="dxa"/>
+          </w:tcPr>
+          <w:p/>
+        </w:tc>
+        <w:tc>
+          <w:tcPr>
+            <w:tcW w:w="1734" w:type="dxa"/>
+            <w:shd w:val="clear" w:color="auto" w:fill="7F7F7F" w:themeFill="text1" w:themeFillTint="80"/>
+          </w:tcPr>
+          <w:p/>
+        </w:tc>
+      </w:tr>
+      <w:tr>
+        <w:trPr>
+          <w:trHeight w:val="773"/>
+        </w:trPr>
+        <w:tc>
+          <w:tcPr>
+            <w:tcW w:w="3330" w:type="dxa"/>
+            <w:tcBorders>
+              <w:right w:val="single" w:sz="18" w:space="0" w:color="000000"/>
+            </w:tcBorders>
+          </w:tcPr>
+          <w:p>
+            <w:pPr>
+              <w:jc w:val="left"/>
+              <w:rPr>
+                <w:rFonts w:cstheme="minorHAnsi"/>
+              </w:rPr>
+            </w:pPr>
+            <w:r>
+              <w:rPr>
+                <w:rFonts w:cstheme="minorHAnsi"/>
+              </w:rPr>
+              <w:t>Obter estatísticas de campanha</w:t>
+            </w:r>
+          </w:p>
+        </w:tc>
+        <w:tc>
+          <w:tcPr>
+            <w:tcW w:w="1734" w:type="dxa"/>
+            <w:tcBorders>
+              <w:left w:val="single" w:sz="18" w:space="0" w:color="000000"/>
+            </w:tcBorders>
+          </w:tcPr>
+          <w:p/>
+        </w:tc>
+        <w:tc>
+          <w:tcPr>
+            <w:tcW w:w="1734" w:type="dxa"/>
+          </w:tcPr>
+          <w:p/>
+        </w:tc>
+        <w:tc>
+          <w:tcPr>
+            <w:tcW w:w="1734" w:type="dxa"/>
+            <w:shd w:val="clear" w:color="auto" w:fill="7F7F7F" w:themeFill="text1" w:themeFillTint="80"/>
+          </w:tcPr>
+          <w:p/>
+        </w:tc>
+      </w:tr>
+      <w:tr>
+        <w:trPr>
+          <w:trHeight w:val="773"/>
+        </w:trPr>
+        <w:tc>
+          <w:tcPr>
+            <w:tcW w:w="3330" w:type="dxa"/>
+            <w:tcBorders>
+              <w:right w:val="single" w:sz="18" w:space="0" w:color="000000"/>
+            </w:tcBorders>
+          </w:tcPr>
+          <w:p>
+            <w:pPr>
+              <w:jc w:val="left"/>
+              <w:rPr>
+                <w:rFonts w:cstheme="minorHAnsi"/>
+              </w:rPr>
+            </w:pPr>
+            <w:r>
+              <w:rPr>
+                <w:rFonts w:cstheme="minorHAnsi"/>
+              </w:rPr>
+              <w:t>Notificações</w:t>
+            </w:r>
+          </w:p>
+        </w:tc>
+        <w:tc>
+          <w:tcPr>
+            <w:tcW w:w="1734" w:type="dxa"/>
+            <w:tcBorders>
+              <w:left w:val="single" w:sz="18" w:space="0" w:color="000000"/>
+            </w:tcBorders>
+          </w:tcPr>
+          <w:p/>
+        </w:tc>
+        <w:tc>
+          <w:tcPr>
+            <w:tcW w:w="1734" w:type="dxa"/>
+            <w:shd w:val="clear" w:color="auto" w:fill="7F7F7F" w:themeFill="text1" w:themeFillTint="80"/>
+          </w:tcPr>
+          <w:p/>
+        </w:tc>
+        <w:tc>
+          <w:tcPr>
+            <w:tcW w:w="1734" w:type="dxa"/>
+          </w:tcPr>
+          <w:p/>
+        </w:tc>
+      </w:tr>
+      <w:tr>
+        <w:trPr>
+          <w:trHeight w:val="773"/>
+        </w:trPr>
+        <w:tc>
+          <w:tcPr>
+            <w:tcW w:w="3330" w:type="dxa"/>
+            <w:tcBorders>
+              <w:right w:val="single" w:sz="18" w:space="0" w:color="000000"/>
+            </w:tcBorders>
+          </w:tcPr>
+          <w:p>
+            <w:pPr>
+              <w:jc w:val="left"/>
+              <w:rPr>
+                <w:rFonts w:cstheme="minorHAnsi"/>
+              </w:rPr>
+            </w:pPr>
+            <w:r>
+              <w:rPr>
+                <w:rFonts w:cstheme="minorHAnsi"/>
+              </w:rPr>
+              <w:t>Elaboração do relatório final</w:t>
+            </w:r>
+          </w:p>
+        </w:tc>
+        <w:tc>
+          <w:tcPr>
+            <w:tcW w:w="1734" w:type="dxa"/>
+            <w:tcBorders>
+              <w:left w:val="single" w:sz="18" w:space="0" w:color="000000"/>
+            </w:tcBorders>
+            <w:shd w:val="clear" w:color="auto" w:fill="7F7F7F" w:themeFill="text1" w:themeFillTint="80"/>
+          </w:tcPr>
+          <w:p/>
+        </w:tc>
+        <w:tc>
+          <w:tcPr>
+            <w:tcW w:w="1734" w:type="dxa"/>
+            <w:shd w:val="clear" w:color="auto" w:fill="7F7F7F" w:themeFill="text1" w:themeFillTint="80"/>
+          </w:tcPr>
+          <w:p/>
+        </w:tc>
+        <w:tc>
+          <w:tcPr>
+            <w:tcW w:w="1734" w:type="dxa"/>
+            <w:shd w:val="clear" w:color="auto" w:fill="7F7F7F" w:themeFill="text1" w:themeFillTint="80"/>
+          </w:tcPr>
+          <w:p/>
+        </w:tc>
+      </w:tr>
+      <w:tr>
+        <w:trPr>
+          <w:trHeight w:val="408"/>
+        </w:trPr>
+        <w:tc>
+          <w:tcPr>
+            <w:tcW w:w="3330" w:type="dxa"/>
+            <w:tcBorders>
+              <w:right w:val="single" w:sz="18" w:space="0" w:color="000000"/>
+            </w:tcBorders>
+          </w:tcPr>
+          <w:p>
+            <w:pPr>
+              <w:jc w:val="left"/>
+              <w:rPr>
+                <w:rFonts w:cstheme="minorHAnsi"/>
+              </w:rPr>
+            </w:pPr>
+            <w:r>
+              <w:rPr>
+                <w:rFonts w:cstheme="minorHAnsi"/>
+              </w:rPr>
+              <w:t>Total de horas:</w:t>
+            </w:r>
+          </w:p>
+        </w:tc>
+        <w:tc>
+          <w:tcPr>
+            <w:tcW w:w="1734" w:type="dxa"/>
+            <w:tcBorders>
+              <w:left w:val="single" w:sz="18" w:space="0" w:color="000000"/>
+            </w:tcBorders>
+          </w:tcPr>
+          <w:p>
+            <w:r>
+              <w:t>40</w:t>
+            </w:r>
+          </w:p>
+        </w:tc>
+        <w:tc>
+          <w:tcPr>
+            <w:tcW w:w="1734" w:type="dxa"/>
+          </w:tcPr>
+          <w:p>
+            <w:r>
+              <w:t>45</w:t>
+            </w:r>
+          </w:p>
+        </w:tc>
+        <w:tc>
+          <w:tcPr>
+            <w:tcW w:w="1734" w:type="dxa"/>
+          </w:tcPr>
+          <w:p>
+            <w:r>
+              <w:t>35</w:t>
+            </w:r>
+          </w:p>
+        </w:tc>
+      </w:tr>
+    </w:tbl>
     <w:p/>
-    <w:p/>
-    <w:p>
-      <w:r>
-        <w:rPr>
-          <w:highlight w:val="yellow"/>
-        </w:rPr>
-        <w:t>(cronograma, que tarefas foram feitas por cada um, horas de cada um)</w:t>
-      </w:r>
-    </w:p>
     <w:sectPr>
       <w:pgSz w:w="12240" w:h="15840"/>
       <w:pgMar w:top="1440" w:right="1440" w:bottom="1440" w:left="1440" w:header="708" w:footer="708" w:gutter="0"/>
+      <w:pgNumType w:chapStyle="1"/>
       <w:cols w:space="708"/>
       <w:docGrid w:linePitch="360"/>
     </w:sectPr>
@@ -24115,25 +25753,25 @@
 
 <file path=word/header1.xml><?xml version="1.0" encoding="utf-8"?>
 <w:hdr xmlns:wpc="http://schemas.microsoft.com/office/word/2010/wordprocessingCanvas" xmlns:cx="http://schemas.microsoft.com/office/drawing/2014/chartex" xmlns:cx1="http://schemas.microsoft.com/office/drawing/2015/9/8/chartex" xmlns:cx2="http://schemas.microsoft.com/office/drawing/2015/10/21/chartex" xmlns:cx3="http://schemas.microsoft.com/office/drawing/2016/5/9/chartex" xmlns:cx4="http://schemas.microsoft.com/office/drawing/2016/5/10/chartex" xmlns:cx5="http://schemas.microsoft.com/office/drawing/2016/5/11/chartex" xmlns:cx6="http://schemas.microsoft.com/office/drawing/2016/5/12/chartex" xmlns:cx7="http://schemas.microsoft.com/office/drawing/2016/5/13/chartex" xmlns:cx8="http://schemas.microsoft.com/office/drawing/2016/5/14/chartex" xmlns:mc="http://schemas.openxmlformats.org/markup-compatibility/2006" xmlns:aink="http://schemas.microsoft.com/office/drawing/2016/ink" xmlns:am3d="http://schemas.microsoft.com/office/drawing/2017/model3d" xmlns:o="urn:schemas-microsoft-com:office:office" xmlns:oel="http://schemas.microsoft.com/office/2019/extlst" xmlns:r="http://schemas.openxmlformats.org/officeDocument/2006/relationships" xmlns:m="http://schemas.openxmlformats.org/officeDocument/2006/math" xmlns:v="urn:schemas-microsoft-com:vml" xmlns:wp14="http://schemas.microsoft.com/office/word/2010/wordprocessingDrawing" xmlns:wp="http://schemas.openxmlformats.org/drawingml/2006/wordprocessingDrawing" xmlns:w10="urn:schemas-microsoft-com:office:word" xmlns:w="http://schemas.openxmlformats.org/wordprocessingml/2006/main" xmlns:w14="http://schemas.microsoft.com/office/word/2010/wordml" xmlns:w15="http://schemas.microsoft.com/office/word/2012/wordml" xmlns:w16cex="http://schemas.microsoft.com/office/word/2018/wordml/cex" xmlns:w16cid="http://schemas.microsoft.com/office/word/2016/wordml/cid" xmlns:w16="http://schemas.microsoft.com/office/word/2018/wordml" xmlns:w16sdtdh="http://schemas.microsoft.com/office/word/2020/wordml/sdtdatahash" xmlns:w16se="http://schemas.microsoft.com/office/word/2015/wordml/symex" xmlns:wpg="http://schemas.microsoft.com/office/word/2010/wordprocessingGroup" xmlns:wpi="http://schemas.microsoft.com/office/word/2010/wordprocessingInk" xmlns:wne="http://schemas.microsoft.com/office/word/2006/wordml" xmlns:wps="http://schemas.microsoft.com/office/word/2010/wordprocessingShape" mc:Ignorable="w14 w15 w16se w16cid w16 w16cex w16sdtdh wp14">
-  <w:sdt>
-    <w:sdtPr>
-      <w:id w:val="1997539147"/>
-      <w:docPartObj>
-        <w:docPartGallery w:val="Page Numbers (Top of Page)"/>
-        <w:docPartUnique/>
-      </w:docPartObj>
-    </w:sdtPr>
-    <w:sdtEndPr>
-      <w:rPr>
-        <w:noProof/>
-      </w:rPr>
-    </w:sdtEndPr>
-    <w:sdtContent>
-      <w:p>
-        <w:pPr>
-          <w:pStyle w:val="Header"/>
-          <w:jc w:val="right"/>
-        </w:pPr>
+  <w:p>
+    <w:pPr>
+      <w:pStyle w:val="Header"/>
+      <w:jc w:val="right"/>
+    </w:pPr>
+    <w:sdt>
+      <w:sdtPr>
+        <w:id w:val="1997539147"/>
+        <w:docPartObj>
+          <w:docPartGallery w:val="Page Numbers (Top of Page)"/>
+          <w:docPartUnique/>
+        </w:docPartObj>
+      </w:sdtPr>
+      <w:sdtEndPr>
+        <w:rPr>
+          <w:noProof/>
+        </w:rPr>
+      </w:sdtEndPr>
+      <w:sdtContent>
         <w:r>
           <w:fldChar w:fldCharType="begin"/>
         </w:r>
@@ -24155,9 +25793,9 @@
           </w:rPr>
           <w:fldChar w:fldCharType="end"/>
         </w:r>
-      </w:p>
-    </w:sdtContent>
-  </w:sdt>
+      </w:sdtContent>
+    </w:sdt>
+  </w:p>
   <w:p>
     <w:pPr>
       <w:pStyle w:val="Header"/>
@@ -24574,7 +26212,7 @@
   <w:abstractNum w:abstractNumId="4" w15:restartNumberingAfterBreak="0">
     <w:nsid w:val="194E6B47"/>
     <w:multiLevelType w:val="hybridMultilevel"/>
-    <w:tmpl w:val="C9C2B438"/>
+    <w:tmpl w:val="D012D50E"/>
     <w:lvl w:ilvl="0" w:tplc="0409000F">
       <w:start w:val="1"/>
       <w:numFmt w:val="decimal"/>
@@ -24602,7 +26240,7 @@
         <w:ind w:left="2340" w:hanging="360"/>
       </w:pPr>
     </w:lvl>
-    <w:lvl w:ilvl="3" w:tplc="0409000F" w:tentative="1">
+    <w:lvl w:ilvl="3" w:tplc="0409000F">
       <w:start w:val="1"/>
       <w:numFmt w:val="decimal"/>
       <w:lvlText w:val="%4."/>
@@ -24749,7 +26387,7 @@
   <w:abstractNum w:abstractNumId="6" w15:restartNumberingAfterBreak="0">
     <w:nsid w:val="21794CC7"/>
     <w:multiLevelType w:val="hybridMultilevel"/>
-    <w:tmpl w:val="738E8F1E"/>
+    <w:tmpl w:val="65FE62A4"/>
     <w:lvl w:ilvl="0" w:tplc="04090001">
       <w:start w:val="1"/>
       <w:numFmt w:val="bullet"/>
@@ -24764,7 +26402,7 @@
         <w:iCs w:val="0"/>
       </w:rPr>
     </w:lvl>
-    <w:lvl w:ilvl="1" w:tplc="04090003" w:tentative="1">
+    <w:lvl w:ilvl="1" w:tplc="04090003">
       <w:start w:val="1"/>
       <w:numFmt w:val="bullet"/>
       <w:lvlText w:val="o"/>
@@ -25147,6 +26785,111 @@
     </w:lvl>
   </w:abstractNum>
   <w:abstractNum w:abstractNumId="10" w15:restartNumberingAfterBreak="0">
+    <w:nsid w:val="3A89655A"/>
+    <w:multiLevelType w:val="multilevel"/>
+    <w:tmpl w:val="1988D5AE"/>
+    <w:lvl w:ilvl="0">
+      <w:start w:val="1"/>
+      <w:numFmt w:val="decimal"/>
+      <w:lvlText w:val="%1."/>
+      <w:lvlJc w:val="left"/>
+      <w:pPr>
+        <w:tabs>
+          <w:tab w:val="num" w:pos="720"/>
+        </w:tabs>
+        <w:ind w:left="720" w:hanging="360"/>
+      </w:pPr>
+    </w:lvl>
+    <w:lvl w:ilvl="1" w:tentative="1">
+      <w:numFmt w:val="decimal"/>
+      <w:lvlText w:val="%2."/>
+      <w:lvlJc w:val="left"/>
+      <w:pPr>
+        <w:tabs>
+          <w:tab w:val="num" w:pos="1440"/>
+        </w:tabs>
+        <w:ind w:left="1440" w:hanging="360"/>
+      </w:pPr>
+    </w:lvl>
+    <w:lvl w:ilvl="2" w:tentative="1">
+      <w:numFmt w:val="decimal"/>
+      <w:lvlText w:val="%3."/>
+      <w:lvlJc w:val="left"/>
+      <w:pPr>
+        <w:tabs>
+          <w:tab w:val="num" w:pos="2160"/>
+        </w:tabs>
+        <w:ind w:left="2160" w:hanging="360"/>
+      </w:pPr>
+    </w:lvl>
+    <w:lvl w:ilvl="3" w:tentative="1">
+      <w:numFmt w:val="decimal"/>
+      <w:lvlText w:val="%4."/>
+      <w:lvlJc w:val="left"/>
+      <w:pPr>
+        <w:tabs>
+          <w:tab w:val="num" w:pos="2880"/>
+        </w:tabs>
+        <w:ind w:left="2880" w:hanging="360"/>
+      </w:pPr>
+    </w:lvl>
+    <w:lvl w:ilvl="4" w:tentative="1">
+      <w:numFmt w:val="decimal"/>
+      <w:lvlText w:val="%5."/>
+      <w:lvlJc w:val="left"/>
+      <w:pPr>
+        <w:tabs>
+          <w:tab w:val="num" w:pos="3600"/>
+        </w:tabs>
+        <w:ind w:left="3600" w:hanging="360"/>
+      </w:pPr>
+    </w:lvl>
+    <w:lvl w:ilvl="5" w:tentative="1">
+      <w:numFmt w:val="decimal"/>
+      <w:lvlText w:val="%6."/>
+      <w:lvlJc w:val="left"/>
+      <w:pPr>
+        <w:tabs>
+          <w:tab w:val="num" w:pos="4320"/>
+        </w:tabs>
+        <w:ind w:left="4320" w:hanging="360"/>
+      </w:pPr>
+    </w:lvl>
+    <w:lvl w:ilvl="6" w:tentative="1">
+      <w:numFmt w:val="decimal"/>
+      <w:lvlText w:val="%7."/>
+      <w:lvlJc w:val="left"/>
+      <w:pPr>
+        <w:tabs>
+          <w:tab w:val="num" w:pos="5040"/>
+        </w:tabs>
+        <w:ind w:left="5040" w:hanging="360"/>
+      </w:pPr>
+    </w:lvl>
+    <w:lvl w:ilvl="7" w:tentative="1">
+      <w:numFmt w:val="decimal"/>
+      <w:lvlText w:val="%8."/>
+      <w:lvlJc w:val="left"/>
+      <w:pPr>
+        <w:tabs>
+          <w:tab w:val="num" w:pos="5760"/>
+        </w:tabs>
+        <w:ind w:left="5760" w:hanging="360"/>
+      </w:pPr>
+    </w:lvl>
+    <w:lvl w:ilvl="8" w:tentative="1">
+      <w:numFmt w:val="decimal"/>
+      <w:lvlText w:val="%9."/>
+      <w:lvlJc w:val="left"/>
+      <w:pPr>
+        <w:tabs>
+          <w:tab w:val="num" w:pos="6480"/>
+        </w:tabs>
+        <w:ind w:left="6480" w:hanging="360"/>
+      </w:pPr>
+    </w:lvl>
+  </w:abstractNum>
+  <w:abstractNum w:abstractNumId="11" w15:restartNumberingAfterBreak="0">
     <w:nsid w:val="3C30415B"/>
     <w:multiLevelType w:val="hybridMultilevel"/>
     <w:tmpl w:val="15D6F06C"/>
@@ -25232,7 +26975,7 @@
       </w:pPr>
     </w:lvl>
   </w:abstractNum>
-  <w:abstractNum w:abstractNumId="11" w15:restartNumberingAfterBreak="0">
+  <w:abstractNum w:abstractNumId="12" w15:restartNumberingAfterBreak="0">
     <w:nsid w:val="3D693708"/>
     <w:multiLevelType w:val="hybridMultilevel"/>
     <w:tmpl w:val="C22A5BA6"/>
@@ -25321,7 +27064,7 @@
       </w:pPr>
     </w:lvl>
   </w:abstractNum>
-  <w:abstractNum w:abstractNumId="12" w15:restartNumberingAfterBreak="0">
+  <w:abstractNum w:abstractNumId="13" w15:restartNumberingAfterBreak="0">
     <w:nsid w:val="4EE315EC"/>
     <w:multiLevelType w:val="hybridMultilevel"/>
     <w:tmpl w:val="56CE800C"/>
@@ -25407,7 +27150,7 @@
       </w:pPr>
     </w:lvl>
   </w:abstractNum>
-  <w:abstractNum w:abstractNumId="13" w15:restartNumberingAfterBreak="0">
+  <w:abstractNum w:abstractNumId="14" w15:restartNumberingAfterBreak="0">
     <w:nsid w:val="5A930CE7"/>
     <w:multiLevelType w:val="hybridMultilevel"/>
     <w:tmpl w:val="C1B6F08A"/>
@@ -25498,7 +27241,7 @@
       </w:pPr>
     </w:lvl>
   </w:abstractNum>
-  <w:abstractNum w:abstractNumId="14" w15:restartNumberingAfterBreak="0">
+  <w:abstractNum w:abstractNumId="15" w15:restartNumberingAfterBreak="0">
     <w:nsid w:val="62133F37"/>
     <w:multiLevelType w:val="hybridMultilevel"/>
     <w:tmpl w:val="BE289B38"/>
@@ -25588,7 +27331,7 @@
     <w:abstractNumId w:val="4"/>
   </w:num>
   <w:num w:numId="2" w16cid:durableId="1767772500">
-    <w:abstractNumId w:val="13"/>
+    <w:abstractNumId w:val="14"/>
   </w:num>
   <w:num w:numId="3" w16cid:durableId="1909609556">
     <w:abstractNumId w:val="3"/>
@@ -25597,7 +27340,7 @@
     <w:abstractNumId w:val="2"/>
   </w:num>
   <w:num w:numId="5" w16cid:durableId="645090441">
-    <w:abstractNumId w:val="14"/>
+    <w:abstractNumId w:val="15"/>
   </w:num>
   <w:num w:numId="6" w16cid:durableId="1078940264">
     <w:abstractNumId w:val="0"/>
@@ -25606,7 +27349,7 @@
     <w:abstractNumId w:val="9"/>
   </w:num>
   <w:num w:numId="8" w16cid:durableId="126777653">
-    <w:abstractNumId w:val="10"/>
+    <w:abstractNumId w:val="11"/>
   </w:num>
   <w:num w:numId="9" w16cid:durableId="1752267374">
     <w:abstractNumId w:val="8"/>
@@ -25618,16 +27361,19 @@
     <w:abstractNumId w:val="5"/>
   </w:num>
   <w:num w:numId="12" w16cid:durableId="2128699573">
-    <w:abstractNumId w:val="12"/>
+    <w:abstractNumId w:val="13"/>
   </w:num>
   <w:num w:numId="13" w16cid:durableId="514342013">
-    <w:abstractNumId w:val="11"/>
+    <w:abstractNumId w:val="12"/>
   </w:num>
   <w:num w:numId="14" w16cid:durableId="659967270">
     <w:abstractNumId w:val="7"/>
   </w:num>
   <w:num w:numId="15" w16cid:durableId="880820161">
     <w:abstractNumId w:val="1"/>
+  </w:num>
+  <w:num w:numId="16" w16cid:durableId="2006206729">
+    <w:abstractNumId w:val="10"/>
   </w:num>
 </w:numbering>
 </file>
@@ -25804,7 +27550,7 @@
     <w:lsdException w:name="Table Web 2" w:semiHidden="1" w:unhideWhenUsed="1"/>
     <w:lsdException w:name="Table Web 3" w:semiHidden="1" w:unhideWhenUsed="1"/>
     <w:lsdException w:name="Balloon Text" w:semiHidden="1" w:unhideWhenUsed="1"/>
-    <w:lsdException w:name="Table Grid" w:uiPriority="39"/>
+    <w:lsdException w:name="Table Grid" w:uiPriority="59"/>
     <w:lsdException w:name="Table Theme" w:semiHidden="1" w:unhideWhenUsed="1"/>
     <w:lsdException w:name="Placeholder Text" w:semiHidden="1"/>
     <w:lsdException w:name="No Spacing" w:uiPriority="1" w:qFormat="1"/>
@@ -26125,6 +27871,46 @@
       <w:sz w:val="26"/>
     </w:rPr>
   </w:style>
+  <w:style w:type="paragraph" w:styleId="Heading5">
+    <w:name w:val="heading 5"/>
+    <w:basedOn w:val="Normal"/>
+    <w:next w:val="Normal"/>
+    <w:link w:val="Heading5Char"/>
+    <w:uiPriority w:val="9"/>
+    <w:unhideWhenUsed/>
+    <w:qFormat/>
+    <w:rsid w:val="00CA304B"/>
+    <w:pPr>
+      <w:keepNext/>
+      <w:keepLines/>
+      <w:spacing w:before="40" w:after="0"/>
+      <w:outlineLvl w:val="4"/>
+    </w:pPr>
+    <w:rPr>
+      <w:rFonts w:asciiTheme="majorHAnsi" w:eastAsiaTheme="majorEastAsia" w:hAnsiTheme="majorHAnsi" w:cstheme="majorBidi"/>
+      <w:color w:val="2F5496" w:themeColor="accent1" w:themeShade="BF"/>
+    </w:rPr>
+  </w:style>
+  <w:style w:type="paragraph" w:styleId="Heading6">
+    <w:name w:val="heading 6"/>
+    <w:basedOn w:val="Normal"/>
+    <w:next w:val="Normal"/>
+    <w:link w:val="Heading6Char"/>
+    <w:uiPriority w:val="9"/>
+    <w:unhideWhenUsed/>
+    <w:qFormat/>
+    <w:rsid w:val="00FC2DEE"/>
+    <w:pPr>
+      <w:keepNext/>
+      <w:keepLines/>
+      <w:spacing w:before="40" w:after="0"/>
+      <w:outlineLvl w:val="5"/>
+    </w:pPr>
+    <w:rPr>
+      <w:rFonts w:asciiTheme="majorHAnsi" w:eastAsiaTheme="majorEastAsia" w:hAnsiTheme="majorHAnsi" w:cstheme="majorBidi"/>
+      <w:color w:val="1F3763" w:themeColor="accent1" w:themeShade="7F"/>
+    </w:rPr>
+  </w:style>
   <w:style w:type="character" w:default="1" w:styleId="DefaultParagraphFont">
     <w:name w:val="Default Paragraph Font"/>
     <w:uiPriority w:val="1"/>
@@ -26361,6 +28147,83 @@
       <w:shd w:val="clear" w:color="auto" w:fill="E1DFDD"/>
     </w:rPr>
   </w:style>
+  <w:style w:type="paragraph" w:styleId="HTMLPreformatted">
+    <w:name w:val="HTML Preformatted"/>
+    <w:basedOn w:val="Normal"/>
+    <w:link w:val="HTMLPreformattedChar"/>
+    <w:uiPriority w:val="99"/>
+    <w:semiHidden/>
+    <w:unhideWhenUsed/>
+    <w:rsid w:val="00E30065"/>
+    <w:pPr>
+      <w:spacing w:after="0" w:line="240" w:lineRule="auto"/>
+    </w:pPr>
+    <w:rPr>
+      <w:rFonts w:ascii="Consolas" w:hAnsi="Consolas"/>
+      <w:sz w:val="20"/>
+      <w:szCs w:val="20"/>
+    </w:rPr>
+  </w:style>
+  <w:style w:type="character" w:customStyle="1" w:styleId="HTMLPreformattedChar">
+    <w:name w:val="HTML Preformatted Char"/>
+    <w:basedOn w:val="DefaultParagraphFont"/>
+    <w:link w:val="HTMLPreformatted"/>
+    <w:uiPriority w:val="99"/>
+    <w:semiHidden/>
+    <w:rsid w:val="00E30065"/>
+    <w:rPr>
+      <w:rFonts w:ascii="Consolas" w:hAnsi="Consolas"/>
+      <w:sz w:val="20"/>
+      <w:szCs w:val="20"/>
+      <w:lang w:val="pt-PT" w:bidi="he-IL"/>
+    </w:rPr>
+  </w:style>
+  <w:style w:type="character" w:customStyle="1" w:styleId="Heading5Char">
+    <w:name w:val="Heading 5 Char"/>
+    <w:basedOn w:val="DefaultParagraphFont"/>
+    <w:link w:val="Heading5"/>
+    <w:uiPriority w:val="9"/>
+    <w:rsid w:val="00CA304B"/>
+    <w:rPr>
+      <w:rFonts w:asciiTheme="majorHAnsi" w:eastAsiaTheme="majorEastAsia" w:hAnsiTheme="majorHAnsi" w:cstheme="majorBidi"/>
+      <w:color w:val="2F5496" w:themeColor="accent1" w:themeShade="BF"/>
+      <w:lang w:val="pt-PT" w:bidi="he-IL"/>
+    </w:rPr>
+  </w:style>
+  <w:style w:type="table" w:styleId="TableGrid">
+    <w:name w:val="Table Grid"/>
+    <w:basedOn w:val="TableNormal"/>
+    <w:uiPriority w:val="59"/>
+    <w:rsid w:val="0012193C"/>
+    <w:pPr>
+      <w:spacing w:after="0" w:line="240" w:lineRule="auto"/>
+    </w:pPr>
+    <w:rPr>
+      <w:lang w:val="pt-PT"/>
+    </w:rPr>
+    <w:tblPr>
+      <w:tblBorders>
+        <w:top w:val="single" w:sz="4" w:space="0" w:color="auto"/>
+        <w:left w:val="single" w:sz="4" w:space="0" w:color="auto"/>
+        <w:bottom w:val="single" w:sz="4" w:space="0" w:color="auto"/>
+        <w:right w:val="single" w:sz="4" w:space="0" w:color="auto"/>
+        <w:insideH w:val="single" w:sz="4" w:space="0" w:color="auto"/>
+        <w:insideV w:val="single" w:sz="4" w:space="0" w:color="auto"/>
+      </w:tblBorders>
+    </w:tblPr>
+  </w:style>
+  <w:style w:type="character" w:customStyle="1" w:styleId="Heading6Char">
+    <w:name w:val="Heading 6 Char"/>
+    <w:basedOn w:val="DefaultParagraphFont"/>
+    <w:link w:val="Heading6"/>
+    <w:uiPriority w:val="9"/>
+    <w:rsid w:val="00FC2DEE"/>
+    <w:rPr>
+      <w:rFonts w:asciiTheme="majorHAnsi" w:eastAsiaTheme="majorEastAsia" w:hAnsiTheme="majorHAnsi" w:cstheme="majorBidi"/>
+      <w:color w:val="1F3763" w:themeColor="accent1" w:themeShade="7F"/>
+      <w:lang w:val="pt-PT" w:bidi="he-IL"/>
+    </w:rPr>
+  </w:style>
 </w:styles>
 </file>
 
